--- a/SW Paper/temp.docx
+++ b/SW Paper/temp.docx
@@ -100,12 +100,147 @@
       <w:pPr>
         <w:spacing w:line="360" w:lineRule="auto"/>
         <w:rPr>
+          <w:rFonts w:ascii="Arial" w:hAnsi="Arial" w:cs="Arial"/>
+          <w:b/>
+          <w:bCs/>
+          <w:color w:val="0070C0"/>
+          <w:sz w:val="24"/>
+          <w:szCs w:val="24"/>
+        </w:rPr>
+      </w:pPr>
+    </w:p>
+    <w:p>
+      <w:pPr>
+        <w:spacing w:line="360" w:lineRule="auto"/>
+        <w:rPr>
+          <w:rFonts w:ascii="Arial" w:hAnsi="Arial" w:cs="Arial"/>
+          <w:b/>
+          <w:bCs/>
+          <w:color w:val="FF0000"/>
+          <w:sz w:val="24"/>
+          <w:szCs w:val="24"/>
+        </w:rPr>
+      </w:pPr>
+      <w:r>
+        <w:rPr>
           <w:rFonts w:ascii="Arial" w:hAnsi="Arial" w:cs="Arial" w:hint="eastAsia"/>
-          <w:color w:val="000000" w:themeColor="text1"/>
-          <w:sz w:val="24"/>
-          <w:szCs w:val="24"/>
-        </w:rPr>
-      </w:pPr>
+          <w:b/>
+          <w:bCs/>
+          <w:color w:val="FF0000"/>
+          <w:sz w:val="24"/>
+          <w:szCs w:val="24"/>
+        </w:rPr>
+        <w:t>论题：机器是否可以读懂中国古诗？</w:t>
+      </w:r>
+    </w:p>
+    <w:p>
+      <w:pPr>
+        <w:pStyle w:val="a9"/>
+        <w:numPr>
+          <w:ilvl w:val="0"/>
+          <w:numId w:val="4"/>
+        </w:numPr>
+        <w:spacing w:line="360" w:lineRule="auto"/>
+        <w:rPr>
+          <w:rFonts w:ascii="Arial" w:hAnsi="Arial" w:cs="Arial"/>
+          <w:b/>
+          <w:bCs/>
+          <w:color w:val="FF0000"/>
+          <w:sz w:val="24"/>
+          <w:szCs w:val="24"/>
+        </w:rPr>
+      </w:pPr>
+      <w:r>
+        <w:rPr>
+          <w:rFonts w:ascii="Arial" w:hAnsi="Arial" w:cs="Arial" w:hint="eastAsia"/>
+          <w:b/>
+          <w:bCs/>
+          <w:color w:val="FF0000"/>
+          <w:sz w:val="24"/>
+          <w:szCs w:val="24"/>
+        </w:rPr>
+        <w:t>什么是</w:t>
+      </w:r>
+      <w:r>
+        <w:rPr>
+          <w:rFonts w:ascii="Arial" w:hAnsi="Arial" w:cs="Arial" w:hint="eastAsia"/>
+          <w:b/>
+          <w:bCs/>
+          <w:color w:val="FF0000"/>
+          <w:sz w:val="24"/>
+          <w:szCs w:val="24"/>
+        </w:rPr>
+        <w:t>中国古诗</w:t>
+      </w:r>
+    </w:p>
+    <w:p>
+      <w:pPr>
+        <w:pStyle w:val="a9"/>
+        <w:numPr>
+          <w:ilvl w:val="0"/>
+          <w:numId w:val="4"/>
+        </w:numPr>
+        <w:spacing w:line="360" w:lineRule="auto"/>
+        <w:rPr>
+          <w:rFonts w:ascii="Arial" w:hAnsi="Arial" w:cs="Arial"/>
+          <w:b/>
+          <w:bCs/>
+          <w:color w:val="FF0000"/>
+          <w:sz w:val="24"/>
+          <w:szCs w:val="24"/>
+        </w:rPr>
+      </w:pPr>
+      <w:r>
+        <w:rPr>
+          <w:rFonts w:ascii="Arial" w:hAnsi="Arial" w:cs="Arial" w:hint="eastAsia"/>
+          <w:b/>
+          <w:bCs/>
+          <w:color w:val="FF0000"/>
+          <w:sz w:val="24"/>
+          <w:szCs w:val="24"/>
+        </w:rPr>
+        <w:t>什么是读懂</w:t>
+      </w:r>
+    </w:p>
+    <w:p>
+      <w:pPr>
+        <w:pStyle w:val="a9"/>
+        <w:numPr>
+          <w:ilvl w:val="0"/>
+          <w:numId w:val="4"/>
+        </w:numPr>
+        <w:spacing w:line="360" w:lineRule="auto"/>
+        <w:rPr>
+          <w:rFonts w:ascii="Arial" w:hAnsi="Arial" w:cs="Arial" w:hint="eastAsia"/>
+          <w:b/>
+          <w:bCs/>
+          <w:color w:val="FF0000"/>
+          <w:sz w:val="24"/>
+          <w:szCs w:val="24"/>
+        </w:rPr>
+      </w:pPr>
+      <w:r>
+        <w:rPr>
+          <w:rFonts w:ascii="Arial" w:hAnsi="Arial" w:cs="Arial" w:hint="eastAsia"/>
+          <w:b/>
+          <w:bCs/>
+          <w:color w:val="FF0000"/>
+          <w:sz w:val="24"/>
+          <w:szCs w:val="24"/>
+        </w:rPr>
+        <w:t>机器能否读懂中国古诗</w:t>
+      </w:r>
+      <w:r>
+        <w:rPr>
+          <w:rFonts w:ascii="Arial" w:hAnsi="Arial" w:cs="Arial" w:hint="eastAsia"/>
+          <w:b/>
+          <w:bCs/>
+          <w:color w:val="FF0000"/>
+          <w:sz w:val="24"/>
+          <w:szCs w:val="24"/>
+        </w:rPr>
+        <w:t xml:space="preserve"> </w:t>
+      </w:r>
     </w:p>
     <w:p>
       <w:pPr>
@@ -281,27 +416,7 @@
           <w:sz w:val="24"/>
           <w:szCs w:val="24"/>
         </w:rPr>
-        <w:t xml:space="preserve">Provide </w:t>
-      </w:r>
-      <w:proofErr w:type="gramStart"/>
-      <w:r>
-        <w:rPr>
-          <w:rFonts w:ascii="Arial" w:hAnsi="Arial" w:cs="Arial"/>
-          <w:color w:val="000000" w:themeColor="text1"/>
-          <w:sz w:val="24"/>
-          <w:szCs w:val="24"/>
-        </w:rPr>
-        <w:t>a brief summary</w:t>
-      </w:r>
-      <w:proofErr w:type="gramEnd"/>
-      <w:r>
-        <w:rPr>
-          <w:rFonts w:ascii="Arial" w:hAnsi="Arial" w:cs="Arial"/>
-          <w:color w:val="000000" w:themeColor="text1"/>
-          <w:sz w:val="24"/>
-          <w:szCs w:val="24"/>
-        </w:rPr>
-        <w:t xml:space="preserve"> of the project's final deliverables, setting the stage for a detailed discussion.</w:t>
+        <w:t>Provide a brief summary of the project's final deliverables, setting the stage for a detailed discussion.</w:t>
       </w:r>
     </w:p>
     <w:p>
@@ -360,6 +475,7 @@
           <w:sz w:val="24"/>
           <w:szCs w:val="24"/>
         </w:rPr>
+        <w:lastRenderedPageBreak/>
         <w:t>Describe the program developed for converting Chinese poetry into visual art, emphasizing its innovative aspects.</w:t>
       </w:r>
     </w:p>
@@ -467,7 +583,6 @@
           <w:sz w:val="24"/>
           <w:szCs w:val="24"/>
         </w:rPr>
-        <w:lastRenderedPageBreak/>
         <w:t>Discuss the user experience and how the website serves as a bridge between the program and the audience.</w:t>
       </w:r>
     </w:p>
@@ -838,6 +953,7 @@
           <w:sz w:val="24"/>
           <w:szCs w:val="24"/>
         </w:rPr>
+        <w:lastRenderedPageBreak/>
         <w:t>REFLECTIONS</w:t>
       </w:r>
       <w:r>
@@ -886,67 +1002,7 @@
           <w:sz w:val="24"/>
           <w:szCs w:val="24"/>
         </w:rPr>
-        <w:t xml:space="preserve">This section is written to put the interpretation of the </w:t>
-      </w:r>
-      <w:proofErr w:type="gramStart"/>
-      <w:r>
-        <w:rPr>
-          <w:rFonts w:ascii="Arial" w:hAnsi="Arial" w:cs="Arial"/>
-          <w:b/>
-          <w:bCs/>
-          <w:color w:val="0070C0"/>
-          <w:sz w:val="24"/>
-          <w:szCs w:val="24"/>
-        </w:rPr>
-        <w:t>final outcome</w:t>
-      </w:r>
-      <w:proofErr w:type="gramEnd"/>
-      <w:r>
-        <w:rPr>
-          <w:rFonts w:ascii="Arial" w:hAnsi="Arial" w:cs="Arial"/>
-          <w:b/>
-          <w:bCs/>
-          <w:color w:val="0070C0"/>
-          <w:sz w:val="24"/>
-          <w:szCs w:val="24"/>
-        </w:rPr>
-        <w:t xml:space="preserve"> into the context of the original problem. Do not repeat the discussion points above or include irrelevant material. The reflection should be based on what you were able to achieve for the </w:t>
-      </w:r>
-      <w:proofErr w:type="gramStart"/>
-      <w:r>
-        <w:rPr>
-          <w:rFonts w:ascii="Arial" w:hAnsi="Arial" w:cs="Arial"/>
-          <w:b/>
-          <w:bCs/>
-          <w:color w:val="0070C0"/>
-          <w:sz w:val="24"/>
-          <w:szCs w:val="24"/>
-        </w:rPr>
-        <w:t>final outcome</w:t>
-      </w:r>
-      <w:proofErr w:type="gramEnd"/>
-      <w:r>
-        <w:rPr>
-          <w:rFonts w:ascii="Arial" w:hAnsi="Arial" w:cs="Arial"/>
-          <w:b/>
-          <w:bCs/>
-          <w:color w:val="0070C0"/>
-          <w:sz w:val="24"/>
-          <w:szCs w:val="24"/>
-        </w:rPr>
-        <w:t xml:space="preserve"> and could also include next step </w:t>
-      </w:r>
-      <w:r>
-        <w:rPr>
-          <w:rFonts w:ascii="Arial" w:hAnsi="Arial" w:cs="Arial"/>
-          <w:b/>
-          <w:bCs/>
-          <w:color w:val="0070C0"/>
-          <w:sz w:val="24"/>
-          <w:szCs w:val="24"/>
-        </w:rPr>
-        <w:lastRenderedPageBreak/>
-        <w:t>development plans for the work or research.</w:t>
+        <w:t>This section is written to put the interpretation of the final outcome into the context of the original problem. Do not repeat the discussion points above or include irrelevant material. The reflection should be based on what you were able to achieve for the final outcome and could also include next step development plans for the work or research.</w:t>
       </w:r>
     </w:p>
     <w:p>
@@ -1041,31 +1097,7 @@
           <w:sz w:val="24"/>
           <w:szCs w:val="24"/>
         </w:rPr>
-        <w:t xml:space="preserve">This section describes your response to the discussions and perspectives laid out above. For creative practice students, this section should describe your creative process, techniques and technologies applied, as well as material used to create your </w:t>
-      </w:r>
-      <w:proofErr w:type="gramStart"/>
-      <w:r>
-        <w:rPr>
-          <w:rFonts w:ascii="Arial" w:hAnsi="Arial" w:cs="Arial"/>
-          <w:b/>
-          <w:bCs/>
-          <w:color w:val="0070C0"/>
-          <w:sz w:val="24"/>
-          <w:szCs w:val="24"/>
-        </w:rPr>
-        <w:t>final outcome</w:t>
-      </w:r>
-      <w:proofErr w:type="gramEnd"/>
-      <w:r>
-        <w:rPr>
-          <w:rFonts w:ascii="Arial" w:hAnsi="Arial" w:cs="Arial"/>
-          <w:b/>
-          <w:bCs/>
-          <w:color w:val="0070C0"/>
-          <w:sz w:val="24"/>
-          <w:szCs w:val="24"/>
-        </w:rPr>
-        <w:t>. For certain types of works such as digital work, games, websites, apps, etc., this section should also reflect your design process and various prototypes, user studies, play tests, etc. For film and video works, you could include discussions on narrative and story development, character design, cinematography, editing and special effects approaches, etc.</w:t>
+        <w:t>This section describes your response to the discussions and perspectives laid out above. For creative practice students, this section should describe your creative process, techniques and technologies applied, as well as material used to create your final outcome. For certain types of works such as digital work, games, websites, apps, etc., this section should also reflect your design process and various prototypes, user studies, play tests, etc. For film and video works, you could include discussions on narrative and story development, character design, cinematography, editing and special effects approaches, etc.</w:t>
       </w:r>
       <w:r>
         <w:rPr>
@@ -1133,55 +1165,7 @@
           <w:sz w:val="24"/>
           <w:szCs w:val="24"/>
         </w:rPr>
-        <w:t xml:space="preserve">This section is written to put the interpretation of the </w:t>
-      </w:r>
-      <w:proofErr w:type="gramStart"/>
-      <w:r>
-        <w:rPr>
-          <w:rFonts w:ascii="Arial" w:hAnsi="Arial" w:cs="Arial"/>
-          <w:b/>
-          <w:bCs/>
-          <w:color w:val="0070C0"/>
-          <w:sz w:val="24"/>
-          <w:szCs w:val="24"/>
-        </w:rPr>
-        <w:t>final outcome</w:t>
-      </w:r>
-      <w:proofErr w:type="gramEnd"/>
-      <w:r>
-        <w:rPr>
-          <w:rFonts w:ascii="Arial" w:hAnsi="Arial" w:cs="Arial"/>
-          <w:b/>
-          <w:bCs/>
-          <w:color w:val="0070C0"/>
-          <w:sz w:val="24"/>
-          <w:szCs w:val="24"/>
-        </w:rPr>
-        <w:t xml:space="preserve"> into the context of the original problem. Do not repeat the discussion points above or include irrelevant material. The reflection should be based on what you were able to achieve for the </w:t>
-      </w:r>
-      <w:proofErr w:type="gramStart"/>
-      <w:r>
-        <w:rPr>
-          <w:rFonts w:ascii="Arial" w:hAnsi="Arial" w:cs="Arial"/>
-          <w:b/>
-          <w:bCs/>
-          <w:color w:val="0070C0"/>
-          <w:sz w:val="24"/>
-          <w:szCs w:val="24"/>
-        </w:rPr>
-        <w:t>final outcome</w:t>
-      </w:r>
-      <w:proofErr w:type="gramEnd"/>
-      <w:r>
-        <w:rPr>
-          <w:rFonts w:ascii="Arial" w:hAnsi="Arial" w:cs="Arial"/>
-          <w:b/>
-          <w:bCs/>
-          <w:color w:val="0070C0"/>
-          <w:sz w:val="24"/>
-          <w:szCs w:val="24"/>
-        </w:rPr>
-        <w:t xml:space="preserve"> and could also include next step development plans for the work or research.</w:t>
+        <w:t>This section is written to put the interpretation of the final outcome into the context of the original problem. Do not repeat the discussion points above or include irrelevant material. The reflection should be based on what you were able to achieve for the final outcome and could also include next step development plans for the work or research.</w:t>
       </w:r>
     </w:p>
     <w:p>
@@ -1572,11 +1556,195 @@
       </w:pPr>
     </w:lvl>
   </w:abstractNum>
+  <w:abstractNum w:abstractNumId="2" w15:restartNumberingAfterBreak="0">
+    <w:nsid w:val="5792520D"/>
+    <w:multiLevelType w:val="hybridMultilevel"/>
+    <w:tmpl w:val="7C3A2622"/>
+    <w:lvl w:ilvl="0" w:tplc="230AB7F4">
+      <w:start w:val="1"/>
+      <w:numFmt w:val="decimal"/>
+      <w:lvlText w:val="%1."/>
+      <w:lvlJc w:val="left"/>
+      <w:pPr>
+        <w:ind w:left="360" w:hanging="360"/>
+      </w:pPr>
+      <w:rPr>
+        <w:rFonts w:hint="default"/>
+      </w:rPr>
+    </w:lvl>
+    <w:lvl w:ilvl="1" w:tplc="04090019" w:tentative="1">
+      <w:start w:val="1"/>
+      <w:numFmt w:val="lowerLetter"/>
+      <w:lvlText w:val="%2)"/>
+      <w:lvlJc w:val="left"/>
+      <w:pPr>
+        <w:ind w:left="880" w:hanging="440"/>
+      </w:pPr>
+    </w:lvl>
+    <w:lvl w:ilvl="2" w:tplc="0409001B" w:tentative="1">
+      <w:start w:val="1"/>
+      <w:numFmt w:val="lowerRoman"/>
+      <w:lvlText w:val="%3."/>
+      <w:lvlJc w:val="right"/>
+      <w:pPr>
+        <w:ind w:left="1320" w:hanging="440"/>
+      </w:pPr>
+    </w:lvl>
+    <w:lvl w:ilvl="3" w:tplc="0409000F" w:tentative="1">
+      <w:start w:val="1"/>
+      <w:numFmt w:val="decimal"/>
+      <w:lvlText w:val="%4."/>
+      <w:lvlJc w:val="left"/>
+      <w:pPr>
+        <w:ind w:left="1760" w:hanging="440"/>
+      </w:pPr>
+    </w:lvl>
+    <w:lvl w:ilvl="4" w:tplc="04090019" w:tentative="1">
+      <w:start w:val="1"/>
+      <w:numFmt w:val="lowerLetter"/>
+      <w:lvlText w:val="%5)"/>
+      <w:lvlJc w:val="left"/>
+      <w:pPr>
+        <w:ind w:left="2200" w:hanging="440"/>
+      </w:pPr>
+    </w:lvl>
+    <w:lvl w:ilvl="5" w:tplc="0409001B" w:tentative="1">
+      <w:start w:val="1"/>
+      <w:numFmt w:val="lowerRoman"/>
+      <w:lvlText w:val="%6."/>
+      <w:lvlJc w:val="right"/>
+      <w:pPr>
+        <w:ind w:left="2640" w:hanging="440"/>
+      </w:pPr>
+    </w:lvl>
+    <w:lvl w:ilvl="6" w:tplc="0409000F" w:tentative="1">
+      <w:start w:val="1"/>
+      <w:numFmt w:val="decimal"/>
+      <w:lvlText w:val="%7."/>
+      <w:lvlJc w:val="left"/>
+      <w:pPr>
+        <w:ind w:left="3080" w:hanging="440"/>
+      </w:pPr>
+    </w:lvl>
+    <w:lvl w:ilvl="7" w:tplc="04090019" w:tentative="1">
+      <w:start w:val="1"/>
+      <w:numFmt w:val="lowerLetter"/>
+      <w:lvlText w:val="%8)"/>
+      <w:lvlJc w:val="left"/>
+      <w:pPr>
+        <w:ind w:left="3520" w:hanging="440"/>
+      </w:pPr>
+    </w:lvl>
+    <w:lvl w:ilvl="8" w:tplc="0409001B" w:tentative="1">
+      <w:start w:val="1"/>
+      <w:numFmt w:val="lowerRoman"/>
+      <w:lvlText w:val="%9."/>
+      <w:lvlJc w:val="right"/>
+      <w:pPr>
+        <w:ind w:left="3960" w:hanging="440"/>
+      </w:pPr>
+    </w:lvl>
+  </w:abstractNum>
+  <w:abstractNum w:abstractNumId="3" w15:restartNumberingAfterBreak="0">
+    <w:nsid w:val="60DF0F84"/>
+    <w:multiLevelType w:val="hybridMultilevel"/>
+    <w:tmpl w:val="BB70681E"/>
+    <w:lvl w:ilvl="0" w:tplc="476C5FA6">
+      <w:start w:val="1"/>
+      <w:numFmt w:val="decimal"/>
+      <w:lvlText w:val="%1."/>
+      <w:lvlJc w:val="left"/>
+      <w:pPr>
+        <w:ind w:left="360" w:hanging="360"/>
+      </w:pPr>
+      <w:rPr>
+        <w:rFonts w:hint="default"/>
+      </w:rPr>
+    </w:lvl>
+    <w:lvl w:ilvl="1" w:tplc="04090019" w:tentative="1">
+      <w:start w:val="1"/>
+      <w:numFmt w:val="lowerLetter"/>
+      <w:lvlText w:val="%2)"/>
+      <w:lvlJc w:val="left"/>
+      <w:pPr>
+        <w:ind w:left="880" w:hanging="440"/>
+      </w:pPr>
+    </w:lvl>
+    <w:lvl w:ilvl="2" w:tplc="0409001B" w:tentative="1">
+      <w:start w:val="1"/>
+      <w:numFmt w:val="lowerRoman"/>
+      <w:lvlText w:val="%3."/>
+      <w:lvlJc w:val="right"/>
+      <w:pPr>
+        <w:ind w:left="1320" w:hanging="440"/>
+      </w:pPr>
+    </w:lvl>
+    <w:lvl w:ilvl="3" w:tplc="0409000F" w:tentative="1">
+      <w:start w:val="1"/>
+      <w:numFmt w:val="decimal"/>
+      <w:lvlText w:val="%4."/>
+      <w:lvlJc w:val="left"/>
+      <w:pPr>
+        <w:ind w:left="1760" w:hanging="440"/>
+      </w:pPr>
+    </w:lvl>
+    <w:lvl w:ilvl="4" w:tplc="04090019" w:tentative="1">
+      <w:start w:val="1"/>
+      <w:numFmt w:val="lowerLetter"/>
+      <w:lvlText w:val="%5)"/>
+      <w:lvlJc w:val="left"/>
+      <w:pPr>
+        <w:ind w:left="2200" w:hanging="440"/>
+      </w:pPr>
+    </w:lvl>
+    <w:lvl w:ilvl="5" w:tplc="0409001B" w:tentative="1">
+      <w:start w:val="1"/>
+      <w:numFmt w:val="lowerRoman"/>
+      <w:lvlText w:val="%6."/>
+      <w:lvlJc w:val="right"/>
+      <w:pPr>
+        <w:ind w:left="2640" w:hanging="440"/>
+      </w:pPr>
+    </w:lvl>
+    <w:lvl w:ilvl="6" w:tplc="0409000F" w:tentative="1">
+      <w:start w:val="1"/>
+      <w:numFmt w:val="decimal"/>
+      <w:lvlText w:val="%7."/>
+      <w:lvlJc w:val="left"/>
+      <w:pPr>
+        <w:ind w:left="3080" w:hanging="440"/>
+      </w:pPr>
+    </w:lvl>
+    <w:lvl w:ilvl="7" w:tplc="04090019" w:tentative="1">
+      <w:start w:val="1"/>
+      <w:numFmt w:val="lowerLetter"/>
+      <w:lvlText w:val="%8)"/>
+      <w:lvlJc w:val="left"/>
+      <w:pPr>
+        <w:ind w:left="3520" w:hanging="440"/>
+      </w:pPr>
+    </w:lvl>
+    <w:lvl w:ilvl="8" w:tplc="0409001B" w:tentative="1">
+      <w:start w:val="1"/>
+      <w:numFmt w:val="lowerRoman"/>
+      <w:lvlText w:val="%9."/>
+      <w:lvlJc w:val="right"/>
+      <w:pPr>
+        <w:ind w:left="3960" w:hanging="440"/>
+      </w:pPr>
+    </w:lvl>
+  </w:abstractNum>
   <w:num w:numId="1" w16cid:durableId="1628468035">
     <w:abstractNumId w:val="1"/>
   </w:num>
   <w:num w:numId="2" w16cid:durableId="325785684">
     <w:abstractNumId w:val="0"/>
+  </w:num>
+  <w:num w:numId="3" w16cid:durableId="1613707708">
+    <w:abstractNumId w:val="3"/>
+  </w:num>
+  <w:num w:numId="4" w16cid:durableId="1776057065">
+    <w:abstractNumId w:val="2"/>
   </w:num>
 </w:numbering>
 </file>

--- a/SW Paper/temp.docx
+++ b/SW Paper/temp.docx
@@ -16,6 +16,597 @@
       </w:pPr>
       <w:r>
         <w:rPr>
+          <w:rFonts w:ascii="Arial" w:hAnsi="Arial" w:cs="Arial" w:hint="eastAsia"/>
+          <w:b/>
+          <w:bCs/>
+          <w:color w:val="0070C0"/>
+          <w:sz w:val="24"/>
+          <w:szCs w:val="24"/>
+        </w:rPr>
+        <w:t>Introduction:</w:t>
+      </w:r>
+    </w:p>
+    <w:p>
+      <w:pPr>
+        <w:spacing w:line="360" w:lineRule="auto"/>
+        <w:rPr>
+          <w:rFonts w:ascii="Arial" w:hAnsi="Arial" w:cs="Arial"/>
+          <w:b/>
+          <w:bCs/>
+          <w:color w:val="0070C0"/>
+          <w:sz w:val="24"/>
+          <w:szCs w:val="24"/>
+        </w:rPr>
+      </w:pPr>
+    </w:p>
+    <w:p>
+      <w:pPr>
+        <w:spacing w:line="360" w:lineRule="auto"/>
+        <w:rPr>
+          <w:rFonts w:ascii="Arial" w:hAnsi="Arial" w:cs="Arial"/>
+          <w:color w:val="000000" w:themeColor="text1"/>
+          <w:sz w:val="24"/>
+          <w:szCs w:val="24"/>
+        </w:rPr>
+      </w:pPr>
+      <w:bookmarkStart w:id="0" w:name="_Hlk160706499"/>
+      <w:r>
+        <w:rPr>
+          <w:rFonts w:ascii="Arial" w:hAnsi="Arial" w:cs="Arial"/>
+          <w:color w:val="000000" w:themeColor="text1"/>
+          <w:sz w:val="24"/>
+          <w:szCs w:val="24"/>
+        </w:rPr>
+        <w:t>Images stand as essential mediums through which human engage with and interpret their surroundings, largely perceiving the world through visual stimulation. They represent visual perception, ranging from tangible captures by optical devices—cameras, mirrors, telescopes, and microscopes—to the areas of imagination realized through paintings and digital art. Historically preserved on paper, canvas, and light-sensitive materials like film, the evolution of imaging technology has ushered in a digital era where images are increasingly stored, shared, and manipulated in digital formats. This progression is underpinned by significant advances in digital acquisition technology and signal processing theories, reshaping our interaction with images, and expanding the horizons of artistic and scientific expression. This background forms a crucial context for exploring the dynamic interplay between AI and image, highlighting a transformative shift in how we create, disseminate, and perceive images in contemporary society.</w:t>
+      </w:r>
+    </w:p>
+    <w:p>
+      <w:pPr>
+        <w:spacing w:line="360" w:lineRule="auto"/>
+        <w:rPr>
+          <w:rFonts w:ascii="Arial" w:hAnsi="Arial" w:cs="Arial"/>
+          <w:color w:val="000000" w:themeColor="text1"/>
+          <w:sz w:val="24"/>
+          <w:szCs w:val="24"/>
+        </w:rPr>
+      </w:pPr>
+      <w:r>
+        <w:rPr>
+          <w:rFonts w:ascii="Arial" w:hAnsi="Arial" w:cs="Arial"/>
+          <w:color w:val="000000" w:themeColor="text1"/>
+          <w:sz w:val="24"/>
+          <w:szCs w:val="24"/>
+        </w:rPr>
+        <w:t xml:space="preserve">The advent of AI-generated art, particularly in the form of drawings, marks a revolutionary chapter in the history of artistic expression and media theory. This innovation traces its basis to the exploration of automata, a field where technology and artistry intersect, challenging traditional definitions of authorship and artistic genius. AI drawings originate from the desire to extend the capabilities of human creativity with the precision versatility and computation ability of machine intelligence. Early experiments in this domain sought to understand whether machines could replicate or even augment the creative process, leading to the development of algorithms capable of producing visual art. Today, AI's capability in art generation has transcended mere replication, embodying the ability to synthesize novel visual expressions from vast datasets of existing artworks. These systems, powered by advanced machine learning techniques such as Generative Adversarial Networks (GANs) and deep learning models, can now generate images that resonate with human aesthetics, yet are entirely new creations. This breakthrough not only frees artistic production, making it accessible to those without formal training, but also stimulates a profound discourse </w:t>
+      </w:r>
+      <w:r>
+        <w:rPr>
+          <w:rFonts w:ascii="Arial" w:hAnsi="Arial" w:cs="Arial"/>
+          <w:color w:val="000000" w:themeColor="text1"/>
+          <w:sz w:val="24"/>
+          <w:szCs w:val="24"/>
+        </w:rPr>
+        <w:lastRenderedPageBreak/>
+        <w:t>on the essence of creativity, the role of the artist, and the evolving relationship between humans and machines in the creation of art. AI-generated drawings emerge not just as technological singularity, but as a medium that challenges and expands the boundaries of traditional media theory, inviting a reevaluation of art's place in the digital age.</w:t>
+      </w:r>
+      <w:r>
+        <w:rPr>
+          <w:rFonts w:ascii="Arial" w:hAnsi="Arial" w:cs="Arial"/>
+          <w:color w:val="000000" w:themeColor="text1"/>
+          <w:sz w:val="24"/>
+          <w:szCs w:val="24"/>
+        </w:rPr>
+        <w:t xml:space="preserve"> It also </w:t>
+      </w:r>
+      <w:r>
+        <w:rPr>
+          <w:rFonts w:ascii="Arial" w:hAnsi="Arial" w:cs="Arial"/>
+          <w:color w:val="000000" w:themeColor="text1"/>
+          <w:sz w:val="24"/>
+          <w:szCs w:val="24"/>
+        </w:rPr>
+        <w:t>prompts a profound reevaluation of</w:t>
+      </w:r>
+      <w:r>
+        <w:rPr>
+          <w:rFonts w:ascii="Arial" w:hAnsi="Arial" w:cs="Arial"/>
+          <w:color w:val="000000" w:themeColor="text1"/>
+          <w:sz w:val="24"/>
+          <w:szCs w:val="24"/>
+        </w:rPr>
+        <w:t xml:space="preserve"> </w:t>
+      </w:r>
+      <w:r>
+        <w:rPr>
+          <w:rFonts w:ascii="Arial" w:hAnsi="Arial" w:cs="Arial"/>
+          <w:color w:val="000000" w:themeColor="text1"/>
+          <w:sz w:val="24"/>
+          <w:szCs w:val="24"/>
+        </w:rPr>
+        <w:t>media theories and foster</w:t>
+      </w:r>
+      <w:r>
+        <w:rPr>
+          <w:rFonts w:ascii="Arial" w:hAnsi="Arial" w:cs="Arial" w:hint="eastAsia"/>
+          <w:color w:val="000000" w:themeColor="text1"/>
+          <w:sz w:val="24"/>
+          <w:szCs w:val="24"/>
+        </w:rPr>
+        <w:t>s</w:t>
+      </w:r>
+      <w:r>
+        <w:rPr>
+          <w:rFonts w:ascii="Arial" w:hAnsi="Arial" w:cs="Arial"/>
+          <w:color w:val="000000" w:themeColor="text1"/>
+          <w:sz w:val="24"/>
+          <w:szCs w:val="24"/>
+        </w:rPr>
+        <w:t xml:space="preserve"> a deeper comprehension of the intricate relationship between technology and artistic creativity.</w:t>
+      </w:r>
+    </w:p>
+    <w:p>
+      <w:pPr>
+        <w:spacing w:line="360" w:lineRule="auto"/>
+        <w:rPr>
+          <w:rFonts w:ascii="Arial" w:hAnsi="Arial" w:cs="Arial"/>
+          <w:color w:val="000000" w:themeColor="text1"/>
+          <w:sz w:val="24"/>
+          <w:szCs w:val="24"/>
+        </w:rPr>
+      </w:pPr>
+      <w:r>
+        <w:rPr>
+          <w:rFonts w:ascii="Arial" w:hAnsi="Arial" w:cs="Arial"/>
+          <w:color w:val="000000" w:themeColor="text1"/>
+          <w:sz w:val="24"/>
+          <w:szCs w:val="24"/>
+        </w:rPr>
+        <w:t>Jean-Paul Sartre's theory highlights a fundamental distinction between perception and imagination.</w:t>
+      </w:r>
+      <w:r>
+        <w:rPr>
+          <w:rFonts w:ascii="Arial" w:hAnsi="Arial" w:cs="Arial" w:hint="eastAsia"/>
+          <w:color w:val="000000" w:themeColor="text1"/>
+          <w:sz w:val="24"/>
+          <w:szCs w:val="24"/>
+        </w:rPr>
+        <w:t xml:space="preserve"> As</w:t>
+      </w:r>
+      <w:r>
+        <w:rPr>
+          <w:rFonts w:ascii="Arial" w:hAnsi="Arial" w:cs="Arial"/>
+          <w:color w:val="000000" w:themeColor="text1"/>
+          <w:sz w:val="24"/>
+          <w:szCs w:val="24"/>
+        </w:rPr>
+        <w:t xml:space="preserve"> Sartre</w:t>
+      </w:r>
+      <w:r>
+        <w:rPr>
+          <w:rFonts w:ascii="Arial" w:hAnsi="Arial" w:cs="Arial" w:hint="eastAsia"/>
+          <w:color w:val="000000" w:themeColor="text1"/>
+          <w:sz w:val="24"/>
+          <w:szCs w:val="24"/>
+        </w:rPr>
+        <w:t xml:space="preserve"> argued in </w:t>
+      </w:r>
+      <w:proofErr w:type="gramStart"/>
+      <w:r>
+        <w:rPr>
+          <w:rFonts w:ascii="Arial" w:hAnsi="Arial" w:cs="Arial"/>
+          <w:i/>
+          <w:iCs/>
+          <w:color w:val="000000" w:themeColor="text1"/>
+          <w:sz w:val="24"/>
+          <w:szCs w:val="24"/>
+        </w:rPr>
+        <w:t>The</w:t>
+      </w:r>
+      <w:proofErr w:type="gramEnd"/>
+      <w:r>
+        <w:rPr>
+          <w:rFonts w:ascii="Arial" w:hAnsi="Arial" w:cs="Arial"/>
+          <w:i/>
+          <w:iCs/>
+          <w:color w:val="000000" w:themeColor="text1"/>
+          <w:sz w:val="24"/>
+          <w:szCs w:val="24"/>
+        </w:rPr>
+        <w:t xml:space="preserve"> imaginary: A phenomenological psychology of the imagination</w:t>
+      </w:r>
+      <w:r>
+        <w:rPr>
+          <w:rFonts w:ascii="Arial" w:hAnsi="Arial" w:cs="Arial"/>
+          <w:color w:val="000000" w:themeColor="text1"/>
+          <w:sz w:val="24"/>
+          <w:szCs w:val="24"/>
+        </w:rPr>
+        <w:t>, perception is an observational, incomplete engagement with objects through our senses, inherently limited to one perspective at a time. Conversely, imagination is total and subjective, presenting all aspects of an imagined object simultaneously, based on our synthesis of knowledge and intentions. This conceptualization of imagination as "quasi-observation" suggests that our imaginative constructs are deeply personal and shaped by our desires and prior experiences. In the context of AI art, Sartre's theory offers intriguing parallels. AI-generated art challenges traditional media by introducing a form of 'imagination' that synthesizes vast datasets into creations that might reflect the machine's 'intention' based on its programming. Thus, AI art can be seen as a manifestation of technological quasi-observation, where the output reflects a blend of past data and current algorithmic processes, inviting viewers to engage not just with the art itself but with the underlying intentions and knowledge embedded by its creators.</w:t>
+      </w:r>
+    </w:p>
+    <w:p>
+      <w:pPr>
+        <w:spacing w:line="360" w:lineRule="auto"/>
+        <w:rPr>
+          <w:rFonts w:ascii="Arial" w:hAnsi="Arial" w:cs="Arial"/>
+          <w:color w:val="000000" w:themeColor="text1"/>
+          <w:sz w:val="24"/>
+          <w:szCs w:val="24"/>
+        </w:rPr>
+      </w:pPr>
+      <w:r>
+        <w:rPr>
+          <w:rFonts w:ascii="Arial" w:hAnsi="Arial" w:cs="Arial"/>
+          <w:color w:val="000000" w:themeColor="text1"/>
+          <w:sz w:val="24"/>
+          <w:szCs w:val="24"/>
+        </w:rPr>
+        <w:t>Under the strict requirements of</w:t>
+      </w:r>
+      <w:r>
+        <w:rPr>
+          <w:rFonts w:ascii="Arial" w:hAnsi="Arial" w:cs="Arial"/>
+          <w:color w:val="000000" w:themeColor="text1"/>
+          <w:sz w:val="24"/>
+          <w:szCs w:val="24"/>
+        </w:rPr>
+        <w:t xml:space="preserve"> Yun </w:t>
+      </w:r>
+      <w:proofErr w:type="spellStart"/>
+      <w:r>
+        <w:rPr>
+          <w:rFonts w:ascii="Arial" w:hAnsi="Arial" w:cs="Arial"/>
+          <w:color w:val="000000" w:themeColor="text1"/>
+          <w:sz w:val="24"/>
+          <w:szCs w:val="24"/>
+        </w:rPr>
+        <w:t>Lv</w:t>
+      </w:r>
+      <w:proofErr w:type="spellEnd"/>
+      <w:r>
+        <w:rPr>
+          <w:rFonts w:ascii="Arial" w:hAnsi="Arial" w:cs="Arial"/>
+          <w:color w:val="000000" w:themeColor="text1"/>
+          <w:sz w:val="24"/>
+          <w:szCs w:val="24"/>
+        </w:rPr>
+        <w:t xml:space="preserve"> (</w:t>
+      </w:r>
+      <w:r>
+        <w:rPr>
+          <w:rFonts w:ascii="Arial" w:hAnsi="Arial" w:cs="Arial"/>
+          <w:color w:val="000000" w:themeColor="text1"/>
+          <w:sz w:val="24"/>
+          <w:szCs w:val="24"/>
+        </w:rPr>
+        <w:t>rhythm</w:t>
+      </w:r>
+      <w:r>
+        <w:rPr>
+          <w:rFonts w:ascii="Arial" w:hAnsi="Arial" w:cs="Arial"/>
+          <w:color w:val="000000" w:themeColor="text1"/>
+          <w:sz w:val="24"/>
+          <w:szCs w:val="24"/>
+        </w:rPr>
+        <w:t>)</w:t>
+      </w:r>
+      <w:r>
+        <w:rPr>
+          <w:rFonts w:ascii="Arial" w:hAnsi="Arial" w:cs="Arial"/>
+          <w:color w:val="000000" w:themeColor="text1"/>
+          <w:sz w:val="24"/>
+          <w:szCs w:val="24"/>
+        </w:rPr>
+        <w:t xml:space="preserve"> and</w:t>
+      </w:r>
+      <w:r>
+        <w:rPr>
+          <w:rFonts w:ascii="Arial" w:hAnsi="Arial" w:cs="Arial"/>
+          <w:color w:val="000000" w:themeColor="text1"/>
+          <w:sz w:val="24"/>
+          <w:szCs w:val="24"/>
+        </w:rPr>
+        <w:t xml:space="preserve"> Dui Zhang</w:t>
+      </w:r>
+      <w:r>
+        <w:rPr>
+          <w:rFonts w:ascii="Arial" w:hAnsi="Arial" w:cs="Arial"/>
+          <w:color w:val="000000" w:themeColor="text1"/>
+          <w:sz w:val="24"/>
+          <w:szCs w:val="24"/>
+        </w:rPr>
+        <w:t xml:space="preserve"> antithesis,</w:t>
+      </w:r>
+      <w:r>
+        <w:rPr>
+          <w:rFonts w:ascii="Arial" w:hAnsi="Arial" w:cs="Arial"/>
+          <w:color w:val="000000" w:themeColor="text1"/>
+          <w:sz w:val="24"/>
+          <w:szCs w:val="24"/>
+        </w:rPr>
+        <w:t xml:space="preserve"> Gu Shi</w:t>
+      </w:r>
+      <w:r>
+        <w:rPr>
+          <w:rFonts w:ascii="Arial" w:hAnsi="Arial" w:cs="Arial"/>
+          <w:color w:val="000000" w:themeColor="text1"/>
+          <w:sz w:val="24"/>
+          <w:szCs w:val="24"/>
+        </w:rPr>
+        <w:t xml:space="preserve"> </w:t>
+      </w:r>
+      <w:r>
+        <w:rPr>
+          <w:rFonts w:ascii="Arial" w:hAnsi="Arial" w:cs="Arial"/>
+          <w:color w:val="000000" w:themeColor="text1"/>
+          <w:sz w:val="24"/>
+          <w:szCs w:val="24"/>
+        </w:rPr>
+        <w:t>(</w:t>
+      </w:r>
+      <w:r>
+        <w:rPr>
+          <w:rFonts w:ascii="Arial" w:hAnsi="Arial" w:cs="Arial"/>
+          <w:color w:val="000000" w:themeColor="text1"/>
+          <w:sz w:val="24"/>
+          <w:szCs w:val="24"/>
+        </w:rPr>
+        <w:t>Chinese ancient poetry</w:t>
+      </w:r>
+      <w:r>
+        <w:rPr>
+          <w:rFonts w:ascii="Arial" w:hAnsi="Arial" w:cs="Arial"/>
+          <w:color w:val="000000" w:themeColor="text1"/>
+          <w:sz w:val="24"/>
+          <w:szCs w:val="24"/>
+        </w:rPr>
+        <w:t>)</w:t>
+      </w:r>
+      <w:r>
+        <w:rPr>
+          <w:rFonts w:ascii="Arial" w:hAnsi="Arial" w:cs="Arial"/>
+          <w:color w:val="000000" w:themeColor="text1"/>
+          <w:sz w:val="24"/>
+          <w:szCs w:val="24"/>
+        </w:rPr>
+        <w:t xml:space="preserve"> uses minimal words to unfold various scenes from magnificent natural landscapes to deeply empathetic experiences of joy and sorrow, </w:t>
+      </w:r>
+      <w:proofErr w:type="gramStart"/>
+      <w:r>
+        <w:rPr>
+          <w:rFonts w:ascii="Arial" w:hAnsi="Arial" w:cs="Arial"/>
+          <w:color w:val="000000" w:themeColor="text1"/>
+          <w:sz w:val="24"/>
+          <w:szCs w:val="24"/>
+        </w:rPr>
+        <w:t>separation</w:t>
+      </w:r>
+      <w:proofErr w:type="gramEnd"/>
+      <w:r>
+        <w:rPr>
+          <w:rFonts w:ascii="Arial" w:hAnsi="Arial" w:cs="Arial"/>
+          <w:color w:val="000000" w:themeColor="text1"/>
+          <w:sz w:val="24"/>
+          <w:szCs w:val="24"/>
+        </w:rPr>
+        <w:t xml:space="preserve"> and union. This is achieved through imagery—a symbol in ancient poetry, and people's imagination.</w:t>
+      </w:r>
+      <w:r>
+        <w:rPr>
+          <w:rFonts w:ascii="Arial" w:hAnsi="Arial" w:cs="Arial"/>
+          <w:color w:val="000000" w:themeColor="text1"/>
+          <w:sz w:val="24"/>
+          <w:szCs w:val="24"/>
+        </w:rPr>
+        <w:t xml:space="preserve"> </w:t>
+      </w:r>
+      <w:r>
+        <w:rPr>
+          <w:rFonts w:ascii="Arial" w:hAnsi="Arial" w:cs="Arial"/>
+          <w:color w:val="000000" w:themeColor="text1"/>
+          <w:sz w:val="24"/>
+          <w:szCs w:val="24"/>
+        </w:rPr>
+        <w:t xml:space="preserve">To expand upon the essence of Classical Chinese poetry within the framework of Jean-Paul Sartre's theory and semiotics, it's pertinent to delve into how these ancient texts serve as a conduit for profound imaginative engagement. The meticulously structured verses, bound by the artful constraints of antithesis and rhythm, epitomize the use of linguistic signs to evoke expansive worlds within the </w:t>
+      </w:r>
+      <w:r>
+        <w:rPr>
+          <w:rFonts w:ascii="Arial" w:hAnsi="Arial" w:cs="Arial"/>
+          <w:color w:val="000000" w:themeColor="text1"/>
+          <w:sz w:val="24"/>
+          <w:szCs w:val="24"/>
+        </w:rPr>
+        <w:lastRenderedPageBreak/>
+        <w:t xml:space="preserve">reader's mind. This poetic form, leveraging a succinct and potent vocabulary, mirrors Sartre's concept of imagination as a realm where the totality of an object—or in this case, a vivid scene or emotion—is presented through synthesis of the reader's knowledge and intentions. The sparse yet evocative language of these poems, each character imbued with deep historical and cultural significance, operates as a semiotic beacon, guiding the reader to transcend the textual surface and explore the multifaceted layers of meaning. Classical Chinese poetry thus stands as a testament to the ancient poets' adeptness in creating immersive, imagistic experiences, illustrating the dynamic interplay between </w:t>
+      </w:r>
+      <w:proofErr w:type="gramStart"/>
+      <w:r>
+        <w:rPr>
+          <w:rFonts w:ascii="Arial" w:hAnsi="Arial" w:cs="Arial"/>
+          <w:color w:val="000000" w:themeColor="text1"/>
+          <w:sz w:val="24"/>
+          <w:szCs w:val="24"/>
+        </w:rPr>
+        <w:t>signifier</w:t>
+      </w:r>
+      <w:proofErr w:type="gramEnd"/>
+      <w:r>
+        <w:rPr>
+          <w:rFonts w:ascii="Arial" w:hAnsi="Arial" w:cs="Arial"/>
+          <w:color w:val="000000" w:themeColor="text1"/>
+          <w:sz w:val="24"/>
+          <w:szCs w:val="24"/>
+        </w:rPr>
+        <w:t xml:space="preserve"> and signified, and highlighting the imaginative leap required to fully realize the poetic imagery within the mind's eye.</w:t>
+      </w:r>
+    </w:p>
+    <w:p>
+      <w:pPr>
+        <w:spacing w:line="360" w:lineRule="auto"/>
+        <w:rPr>
+          <w:rFonts w:ascii="Arial" w:hAnsi="Arial" w:cs="Arial"/>
+          <w:color w:val="000000" w:themeColor="text1"/>
+          <w:sz w:val="24"/>
+          <w:szCs w:val="24"/>
+        </w:rPr>
+      </w:pPr>
+      <w:r>
+        <w:rPr>
+          <w:rFonts w:ascii="Arial" w:hAnsi="Arial" w:cs="Arial"/>
+          <w:color w:val="000000" w:themeColor="text1"/>
+          <w:sz w:val="24"/>
+          <w:szCs w:val="24"/>
+        </w:rPr>
+        <w:t>"Verse into Vision" presents an innovative tool designed to transform ancient Chinese poetry into visual art through AI technology, enabling a dynamic exploration of poetic imagery within a digital landscape. This project produces a collection</w:t>
+      </w:r>
+      <w:proofErr w:type="gramStart"/>
+      <w:r>
+        <w:rPr>
+          <w:rFonts w:ascii="Arial" w:hAnsi="Arial" w:cs="Arial"/>
+          <w:color w:val="000000" w:themeColor="text1"/>
+          <w:sz w:val="24"/>
+          <w:szCs w:val="24"/>
+        </w:rPr>
+        <w:t>—</w:t>
+      </w:r>
+      <w:bookmarkStart w:id="1" w:name="_Hlk160900503"/>
+      <w:r>
+        <w:rPr>
+          <w:rFonts w:ascii="Arial" w:hAnsi="Arial" w:cs="Arial"/>
+          <w:color w:val="000000" w:themeColor="text1"/>
+          <w:sz w:val="24"/>
+          <w:szCs w:val="24"/>
+        </w:rPr>
+        <w:t>“</w:t>
+      </w:r>
+      <w:proofErr w:type="gramEnd"/>
+      <w:r>
+        <w:rPr>
+          <w:rFonts w:ascii="Arial" w:hAnsi="Arial" w:cs="Arial"/>
+          <w:color w:val="000000" w:themeColor="text1"/>
+          <w:sz w:val="24"/>
+          <w:szCs w:val="24"/>
+        </w:rPr>
+        <w:t>In Poetry, Paintings; In Paintings, Poetry</w:t>
+      </w:r>
+      <w:r>
+        <w:rPr>
+          <w:rFonts w:ascii="Arial" w:hAnsi="Arial" w:cs="Arial"/>
+          <w:color w:val="000000" w:themeColor="text1"/>
+          <w:sz w:val="24"/>
+          <w:szCs w:val="24"/>
+        </w:rPr>
+        <w:t>”</w:t>
+      </w:r>
+      <w:bookmarkEnd w:id="1"/>
+      <w:r>
+        <w:rPr>
+          <w:rFonts w:ascii="Arial" w:hAnsi="Arial" w:cs="Arial"/>
+          <w:color w:val="000000" w:themeColor="text1"/>
+          <w:sz w:val="24"/>
+          <w:szCs w:val="24"/>
+        </w:rPr>
+        <w:t>—</w:t>
+      </w:r>
+      <w:r>
+        <w:rPr>
+          <w:rFonts w:ascii="Arial" w:hAnsi="Arial" w:cs="Arial"/>
+          <w:color w:val="000000" w:themeColor="text1"/>
+          <w:sz w:val="24"/>
+          <w:szCs w:val="24"/>
+        </w:rPr>
+        <w:t>of over a thousand images derived from Wang Wei's poetry, embodying the fusion of textual elegance visual aesthetics. Additionally, the development of a user-friendly website showcases these images, offering public access and interaction with the artwork. These outcomes not only valid</w:t>
+      </w:r>
+      <w:r>
+        <w:rPr>
+          <w:rFonts w:ascii="Arial" w:hAnsi="Arial" w:cs="Arial"/>
+          <w:color w:val="000000" w:themeColor="text1"/>
+          <w:sz w:val="24"/>
+          <w:szCs w:val="24"/>
+        </w:rPr>
+        <w:t xml:space="preserve"> </w:t>
+      </w:r>
+      <w:r>
+        <w:rPr>
+          <w:rFonts w:ascii="Arial" w:hAnsi="Arial" w:cs="Arial"/>
+          <w:color w:val="000000" w:themeColor="text1"/>
+          <w:sz w:val="24"/>
+          <w:szCs w:val="24"/>
+        </w:rPr>
+        <w:t>and ate my proficiency in data science but also spotlight the venture's impact in bridging AI and artistic expression.</w:t>
+      </w:r>
+      <w:r>
+        <w:t xml:space="preserve"> </w:t>
+      </w:r>
+      <w:r>
+        <w:rPr>
+          <w:rFonts w:ascii="Arial" w:hAnsi="Arial" w:cs="Arial"/>
+          <w:color w:val="000000" w:themeColor="text1"/>
+          <w:sz w:val="24"/>
+          <w:szCs w:val="24"/>
+        </w:rPr>
+        <w:t>This paper will explore the capacity of AI to comprehend Chinese poetry, analyzing it through the information theory, semiotics, and other relevant perspectives.</w:t>
+      </w:r>
+      <w:r>
+        <w:rPr>
+          <w:rFonts w:ascii="Arial" w:hAnsi="Arial" w:cs="Arial" w:hint="eastAsia"/>
+          <w:color w:val="000000" w:themeColor="text1"/>
+          <w:sz w:val="24"/>
+          <w:szCs w:val="24"/>
+        </w:rPr>
+        <w:t xml:space="preserve"> </w:t>
+      </w:r>
+      <w:r>
+        <w:rPr>
+          <w:rFonts w:ascii="Arial" w:hAnsi="Arial" w:cs="Arial"/>
+          <w:color w:val="000000" w:themeColor="text1"/>
+          <w:sz w:val="24"/>
+          <w:szCs w:val="24"/>
+        </w:rPr>
+        <w:t>Despite its successes, the project navigates through challenges like time and financial constraints, and intellectual property limitations, which somewhat narrow the scope of AI model exploration and depth of media theory and semiotics discussion. This endeavor illuminates both the accomplishments and potential expenses for future exploration in the convergence of technology and art.</w:t>
+      </w:r>
+    </w:p>
+    <w:bookmarkEnd w:id="0"/>
+    <w:p>
+      <w:pPr>
+        <w:spacing w:line="360" w:lineRule="auto"/>
+        <w:rPr>
+          <w:rFonts w:ascii="Arial" w:hAnsi="Arial" w:cs="Arial" w:hint="eastAsia"/>
+          <w:b/>
+          <w:bCs/>
+          <w:color w:val="0070C0"/>
+          <w:sz w:val="24"/>
+          <w:szCs w:val="24"/>
+        </w:rPr>
+      </w:pPr>
+    </w:p>
+    <w:p>
+      <w:pPr>
+        <w:spacing w:line="360" w:lineRule="auto"/>
+        <w:rPr>
+          <w:rFonts w:ascii="Arial" w:hAnsi="Arial" w:cs="Arial"/>
+          <w:b/>
+          <w:bCs/>
+          <w:color w:val="0070C0"/>
+          <w:sz w:val="24"/>
+          <w:szCs w:val="24"/>
+        </w:rPr>
+      </w:pPr>
+    </w:p>
+    <w:p>
+      <w:pPr>
+        <w:spacing w:line="360" w:lineRule="auto"/>
+        <w:rPr>
+          <w:rFonts w:ascii="Arial" w:hAnsi="Arial" w:cs="Arial"/>
+          <w:b/>
+          <w:bCs/>
+          <w:color w:val="0070C0"/>
+          <w:sz w:val="24"/>
+          <w:szCs w:val="24"/>
+        </w:rPr>
+      </w:pPr>
+      <w:r>
+        <w:rPr>
           <w:rFonts w:ascii="Arial" w:hAnsi="Arial" w:cs="Arial"/>
           <w:b/>
           <w:bCs/>
@@ -93,7 +684,19 @@
           <w:sz w:val="24"/>
           <w:szCs w:val="24"/>
         </w:rPr>
-        <w:t>This section lays out a clear argument towards establishing your perspective on the research question at hand. To do this, you can provide a theoretical or historical literature review and/or case study analysis of works in your medium of choice (i.e. film, installation, fictional narrative, interactive media, etc.). Be sure to keep the discussion focused on precedence that directly speaks to your argument and topic. Do not include unnecessary references that are minorly relevant.</w:t>
+        <w:t xml:space="preserve">This section lays out a clear argument towards establishing your perspective </w:t>
+      </w:r>
+      <w:r>
+        <w:rPr>
+          <w:rFonts w:ascii="Arial" w:hAnsi="Arial" w:cs="Arial"/>
+          <w:b/>
+          <w:bCs/>
+          <w:color w:val="0070C0"/>
+          <w:sz w:val="24"/>
+          <w:szCs w:val="24"/>
+        </w:rPr>
+        <w:lastRenderedPageBreak/>
+        <w:t>on the research question at hand. To do this, you can provide a theoretical or historical literature review and/or case study analysis of works in your medium of choice (i.e. film, installation, fictional narrative, interactive media, etc.). Be sure to keep the discussion focused on precedence that directly speaks to your argument and topic. Do not include unnecessary references that are minorly relevant.</w:t>
       </w:r>
     </w:p>
     <w:p>
@@ -132,121 +735,196 @@
         </w:rPr>
         <w:t>论题：机器是否可以读懂中国古诗？</w:t>
       </w:r>
+    </w:p>
+    <w:p>
+      <w:pPr>
+        <w:spacing w:line="360" w:lineRule="auto"/>
+        <w:rPr>
+          <w:rFonts w:ascii="Arial" w:hAnsi="Arial" w:cs="Arial" w:hint="eastAsia"/>
+          <w:b/>
+          <w:bCs/>
+          <w:color w:val="FF0000"/>
+          <w:sz w:val="24"/>
+          <w:szCs w:val="24"/>
+        </w:rPr>
+      </w:pPr>
+      <w:r>
+        <w:rPr>
+          <w:rFonts w:ascii="Arial" w:hAnsi="Arial" w:cs="Arial" w:hint="eastAsia"/>
+          <w:b/>
+          <w:bCs/>
+          <w:color w:val="FF0000"/>
+          <w:sz w:val="24"/>
+          <w:szCs w:val="24"/>
+        </w:rPr>
+        <w:t>回答：与人一样，机器可以从某些角度解读古诗，但却不能完全的枚举古诗中所能包含的所有意思。</w:t>
+      </w:r>
+    </w:p>
+    <w:p>
+      <w:pPr>
+        <w:spacing w:line="360" w:lineRule="auto"/>
+        <w:rPr>
+          <w:rFonts w:ascii="Times New Roman" w:hAnsi="Times New Roman" w:cs="Times New Roman"/>
+          <w:color w:val="000000" w:themeColor="text1"/>
+          <w:sz w:val="24"/>
+          <w:szCs w:val="24"/>
+        </w:rPr>
+      </w:pPr>
     </w:p>
     <w:p>
       <w:pPr>
         <w:pStyle w:val="a9"/>
         <w:numPr>
           <w:ilvl w:val="0"/>
-          <w:numId w:val="4"/>
+          <w:numId w:val="6"/>
         </w:numPr>
         <w:spacing w:line="360" w:lineRule="auto"/>
         <w:rPr>
-          <w:rFonts w:ascii="Arial" w:hAnsi="Arial" w:cs="Arial"/>
-          <w:b/>
-          <w:bCs/>
-          <w:color w:val="FF0000"/>
-          <w:sz w:val="24"/>
-          <w:szCs w:val="24"/>
-        </w:rPr>
-      </w:pPr>
-      <w:r>
-        <w:rPr>
-          <w:rFonts w:ascii="Arial" w:hAnsi="Arial" w:cs="Arial" w:hint="eastAsia"/>
-          <w:b/>
-          <w:bCs/>
-          <w:color w:val="FF0000"/>
-          <w:sz w:val="24"/>
-          <w:szCs w:val="24"/>
-        </w:rPr>
-        <w:t>什么是</w:t>
-      </w:r>
-      <w:r>
-        <w:rPr>
-          <w:rFonts w:ascii="Arial" w:hAnsi="Arial" w:cs="Arial" w:hint="eastAsia"/>
-          <w:b/>
-          <w:bCs/>
-          <w:color w:val="FF0000"/>
-          <w:sz w:val="24"/>
-          <w:szCs w:val="24"/>
-        </w:rPr>
-        <w:t>中国古诗</w:t>
+          <w:rFonts w:ascii="Times New Roman" w:hAnsi="Times New Roman" w:cs="Times New Roman"/>
+          <w:color w:val="000000" w:themeColor="text1"/>
+          <w:sz w:val="24"/>
+          <w:szCs w:val="24"/>
+        </w:rPr>
+      </w:pPr>
+      <w:r>
+        <w:rPr>
+          <w:rFonts w:ascii="Times New Roman" w:hAnsi="Times New Roman" w:cs="Times New Roman" w:hint="eastAsia"/>
+          <w:color w:val="000000" w:themeColor="text1"/>
+          <w:sz w:val="24"/>
+          <w:szCs w:val="24"/>
+        </w:rPr>
+        <w:t>中国古诗：</w:t>
       </w:r>
     </w:p>
     <w:p>
       <w:pPr>
         <w:pStyle w:val="a9"/>
         <w:numPr>
-          <w:ilvl w:val="0"/>
-          <w:numId w:val="4"/>
+          <w:ilvl w:val="1"/>
+          <w:numId w:val="6"/>
         </w:numPr>
         <w:spacing w:line="360" w:lineRule="auto"/>
         <w:rPr>
-          <w:rFonts w:ascii="Arial" w:hAnsi="Arial" w:cs="Arial"/>
-          <w:b/>
-          <w:bCs/>
-          <w:color w:val="FF0000"/>
-          <w:sz w:val="24"/>
-          <w:szCs w:val="24"/>
-        </w:rPr>
-      </w:pPr>
-      <w:r>
-        <w:rPr>
-          <w:rFonts w:ascii="Arial" w:hAnsi="Arial" w:cs="Arial" w:hint="eastAsia"/>
-          <w:b/>
-          <w:bCs/>
-          <w:color w:val="FF0000"/>
-          <w:sz w:val="24"/>
-          <w:szCs w:val="24"/>
-        </w:rPr>
-        <w:t>什么是读懂</w:t>
+          <w:rFonts w:ascii="Times New Roman" w:hAnsi="Times New Roman" w:cs="Times New Roman"/>
+          <w:color w:val="000000" w:themeColor="text1"/>
+          <w:sz w:val="24"/>
+          <w:szCs w:val="24"/>
+        </w:rPr>
+      </w:pPr>
+      <w:r>
+        <w:rPr>
+          <w:rFonts w:ascii="Times New Roman" w:hAnsi="Times New Roman" w:cs="Times New Roman" w:hint="eastAsia"/>
+          <w:color w:val="000000" w:themeColor="text1"/>
+          <w:sz w:val="24"/>
+          <w:szCs w:val="24"/>
+        </w:rPr>
+        <w:t>中国古诗作为媒介，在符号学上有其独特之处：“</w:t>
+      </w:r>
+      <w:r>
+        <w:rPr>
+          <w:rFonts w:ascii="Times New Roman" w:hAnsi="Times New Roman" w:cs="Times New Roman"/>
+          <w:color w:val="000000" w:themeColor="text1"/>
+          <w:sz w:val="24"/>
+          <w:szCs w:val="24"/>
+        </w:rPr>
+        <w:t>poetic language functions similarly to visual art in its ability to convey meaning beyond literal description. This section argues that Chinese poetry employs a unique signifying economy that aligns with visual representation.</w:t>
+      </w:r>
+      <w:r>
+        <w:rPr>
+          <w:rFonts w:ascii="Times New Roman" w:hAnsi="Times New Roman" w:cs="Times New Roman" w:hint="eastAsia"/>
+          <w:color w:val="000000" w:themeColor="text1"/>
+          <w:sz w:val="24"/>
+          <w:szCs w:val="24"/>
+        </w:rPr>
+        <w:t>”</w:t>
+      </w:r>
+      <w:r>
+        <w:rPr>
+          <w:rFonts w:ascii="Times New Roman" w:hAnsi="Times New Roman" w:cs="Times New Roman" w:hint="eastAsia"/>
+          <w:color w:val="000000" w:themeColor="text1"/>
+          <w:sz w:val="24"/>
+          <w:szCs w:val="24"/>
+        </w:rPr>
+        <w:t xml:space="preserve"> </w:t>
+      </w:r>
+      <w:r>
+        <w:rPr>
+          <w:rFonts w:ascii="Times New Roman" w:hAnsi="Times New Roman" w:cs="Times New Roman"/>
+          <w:color w:val="000000" w:themeColor="text1"/>
+          <w:sz w:val="24"/>
+          <w:szCs w:val="24"/>
+        </w:rPr>
+        <w:t>–</w:t>
+      </w:r>
+      <w:r>
+        <w:rPr>
+          <w:rFonts w:ascii="Times New Roman" w:hAnsi="Times New Roman" w:cs="Times New Roman" w:hint="eastAsia"/>
+          <w:color w:val="000000" w:themeColor="text1"/>
+          <w:sz w:val="24"/>
+          <w:szCs w:val="24"/>
+        </w:rPr>
+        <w:t xml:space="preserve"> </w:t>
+      </w:r>
+      <w:r>
+        <w:rPr>
+          <w:rFonts w:ascii="Times New Roman" w:hAnsi="Times New Roman" w:cs="Times New Roman"/>
+          <w:color w:val="000000" w:themeColor="text1"/>
+          <w:sz w:val="24"/>
+          <w:szCs w:val="24"/>
+        </w:rPr>
+        <w:t xml:space="preserve">Tracing the Traceless Antelope: Toward an </w:t>
+      </w:r>
+      <w:proofErr w:type="spellStart"/>
+      <w:r>
+        <w:rPr>
+          <w:rFonts w:ascii="Times New Roman" w:hAnsi="Times New Roman" w:cs="Times New Roman"/>
+          <w:color w:val="000000" w:themeColor="text1"/>
+          <w:sz w:val="24"/>
+          <w:szCs w:val="24"/>
+        </w:rPr>
+        <w:t>Interartistic</w:t>
+      </w:r>
+      <w:proofErr w:type="spellEnd"/>
+      <w:r>
+        <w:rPr>
+          <w:rFonts w:ascii="Times New Roman" w:hAnsi="Times New Roman" w:cs="Times New Roman"/>
+          <w:color w:val="000000" w:themeColor="text1"/>
+          <w:sz w:val="24"/>
+          <w:szCs w:val="24"/>
+        </w:rPr>
+        <w:t xml:space="preserve"> Semiotics of the Chinese Sister Arts</w:t>
       </w:r>
     </w:p>
     <w:p>
       <w:pPr>
         <w:pStyle w:val="a9"/>
         <w:numPr>
-          <w:ilvl w:val="0"/>
-          <w:numId w:val="4"/>
+          <w:ilvl w:val="1"/>
+          <w:numId w:val="6"/>
         </w:numPr>
         <w:spacing w:line="360" w:lineRule="auto"/>
         <w:rPr>
+          <w:rFonts w:ascii="Times New Roman" w:hAnsi="Times New Roman" w:cs="Times New Roman" w:hint="eastAsia"/>
+          <w:color w:val="000000" w:themeColor="text1"/>
+          <w:sz w:val="24"/>
+          <w:szCs w:val="24"/>
+        </w:rPr>
+      </w:pPr>
+      <w:r>
+        <w:rPr>
+          <w:rFonts w:ascii="Times New Roman" w:hAnsi="Times New Roman" w:cs="Times New Roman" w:hint="eastAsia"/>
+          <w:color w:val="000000" w:themeColor="text1"/>
+          <w:sz w:val="24"/>
+          <w:szCs w:val="24"/>
+        </w:rPr>
+        <w:t>中国古诗的语义学</w:t>
+      </w:r>
+    </w:p>
+    <w:p>
+      <w:pPr>
+        <w:spacing w:line="360" w:lineRule="auto"/>
+        <w:rPr>
           <w:rFonts w:ascii="Arial" w:hAnsi="Arial" w:cs="Arial" w:hint="eastAsia"/>
-          <w:b/>
-          <w:bCs/>
-          <w:color w:val="FF0000"/>
-          <w:sz w:val="24"/>
-          <w:szCs w:val="24"/>
-        </w:rPr>
-      </w:pPr>
-      <w:r>
-        <w:rPr>
-          <w:rFonts w:ascii="Arial" w:hAnsi="Arial" w:cs="Arial" w:hint="eastAsia"/>
-          <w:b/>
-          <w:bCs/>
-          <w:color w:val="FF0000"/>
-          <w:sz w:val="24"/>
-          <w:szCs w:val="24"/>
-        </w:rPr>
-        <w:t>机器能否读懂中国古诗</w:t>
-      </w:r>
-      <w:r>
-        <w:rPr>
-          <w:rFonts w:ascii="Arial" w:hAnsi="Arial" w:cs="Arial" w:hint="eastAsia"/>
-          <w:b/>
-          <w:bCs/>
-          <w:color w:val="FF0000"/>
-          <w:sz w:val="24"/>
-          <w:szCs w:val="24"/>
-        </w:rPr>
-        <w:t xml:space="preserve"> </w:t>
-      </w:r>
-    </w:p>
-    <w:p>
-      <w:pPr>
-        <w:spacing w:line="360" w:lineRule="auto"/>
-        <w:rPr>
-          <w:rFonts w:ascii="Arial" w:hAnsi="Arial" w:cs="Arial"/>
           <w:color w:val="000000" w:themeColor="text1"/>
           <w:sz w:val="24"/>
           <w:szCs w:val="24"/>
@@ -416,7 +1094,27 @@
           <w:sz w:val="24"/>
           <w:szCs w:val="24"/>
         </w:rPr>
-        <w:t>Provide a brief summary of the project's final deliverables, setting the stage for a detailed discussion.</w:t>
+        <w:t xml:space="preserve">Provide </w:t>
+      </w:r>
+      <w:proofErr w:type="gramStart"/>
+      <w:r>
+        <w:rPr>
+          <w:rFonts w:ascii="Arial" w:hAnsi="Arial" w:cs="Arial"/>
+          <w:color w:val="000000" w:themeColor="text1"/>
+          <w:sz w:val="24"/>
+          <w:szCs w:val="24"/>
+        </w:rPr>
+        <w:t>a brief summary</w:t>
+      </w:r>
+      <w:proofErr w:type="gramEnd"/>
+      <w:r>
+        <w:rPr>
+          <w:rFonts w:ascii="Arial" w:hAnsi="Arial" w:cs="Arial"/>
+          <w:color w:val="000000" w:themeColor="text1"/>
+          <w:sz w:val="24"/>
+          <w:szCs w:val="24"/>
+        </w:rPr>
+        <w:t xml:space="preserve"> of the project's final deliverables, setting the stage for a detailed discussion.</w:t>
       </w:r>
     </w:p>
     <w:p>
@@ -475,7 +1173,6 @@
           <w:sz w:val="24"/>
           <w:szCs w:val="24"/>
         </w:rPr>
-        <w:lastRenderedPageBreak/>
         <w:t>Describe the program developed for converting Chinese poetry into visual art, emphasizing its innovative aspects.</w:t>
       </w:r>
     </w:p>
@@ -883,77 +1580,86 @@
           <w:sz w:val="24"/>
           <w:szCs w:val="24"/>
         </w:rPr>
-        <w:t>Reflect on the diversity of visual interpretations and the engagement with a wider range of literary works.</w:t>
-      </w:r>
-    </w:p>
-    <w:p>
-      <w:pPr>
-        <w:spacing w:line="360" w:lineRule="auto"/>
-        <w:rPr>
-          <w:rFonts w:ascii="Arial" w:hAnsi="Arial" w:cs="Arial"/>
-          <w:color w:val="000000" w:themeColor="text1"/>
-          <w:sz w:val="24"/>
-          <w:szCs w:val="24"/>
-        </w:rPr>
-      </w:pPr>
-    </w:p>
-    <w:p>
-      <w:pPr>
-        <w:spacing w:line="360" w:lineRule="auto"/>
-        <w:rPr>
-          <w:rFonts w:ascii="Arial" w:hAnsi="Arial" w:cs="Arial"/>
-          <w:color w:val="000000" w:themeColor="text1"/>
-          <w:sz w:val="24"/>
-          <w:szCs w:val="24"/>
-        </w:rPr>
-      </w:pPr>
-    </w:p>
-    <w:p>
-      <w:pPr>
-        <w:spacing w:line="360" w:lineRule="auto"/>
-        <w:rPr>
-          <w:rFonts w:ascii="Arial" w:hAnsi="Arial" w:cs="Arial"/>
-          <w:color w:val="000000" w:themeColor="text1"/>
-          <w:sz w:val="24"/>
-          <w:szCs w:val="24"/>
-        </w:rPr>
-      </w:pPr>
-    </w:p>
-    <w:p>
-      <w:pPr>
-        <w:spacing w:line="360" w:lineRule="auto"/>
-        <w:rPr>
-          <w:rFonts w:ascii="Arial" w:hAnsi="Arial" w:cs="Arial"/>
-          <w:b/>
-          <w:bCs/>
-          <w:color w:val="0070C0"/>
-          <w:sz w:val="24"/>
-          <w:szCs w:val="24"/>
-        </w:rPr>
-      </w:pPr>
-    </w:p>
-    <w:p>
-      <w:pPr>
-        <w:spacing w:line="360" w:lineRule="auto"/>
-        <w:rPr>
-          <w:rFonts w:ascii="Arial" w:hAnsi="Arial" w:cs="Arial"/>
-          <w:b/>
-          <w:bCs/>
-          <w:color w:val="0070C0"/>
-          <w:sz w:val="24"/>
-          <w:szCs w:val="24"/>
-        </w:rPr>
-      </w:pPr>
-      <w:r>
-        <w:rPr>
-          <w:rFonts w:ascii="Arial" w:hAnsi="Arial" w:cs="Arial"/>
-          <w:b/>
-          <w:bCs/>
-          <w:color w:val="0070C0"/>
+        <w:t xml:space="preserve">Reflect on the diversity of visual interpretations and the engagement with </w:t>
+      </w:r>
+      <w:r>
+        <w:rPr>
+          <w:rFonts w:ascii="Arial" w:hAnsi="Arial" w:cs="Arial"/>
+          <w:color w:val="000000" w:themeColor="text1"/>
           <w:sz w:val="24"/>
           <w:szCs w:val="24"/>
         </w:rPr>
         <w:lastRenderedPageBreak/>
+        <w:t>a wider range of literary works.</w:t>
+      </w:r>
+    </w:p>
+    <w:p>
+      <w:pPr>
+        <w:spacing w:line="360" w:lineRule="auto"/>
+        <w:rPr>
+          <w:rFonts w:ascii="Arial" w:hAnsi="Arial" w:cs="Arial"/>
+          <w:color w:val="000000" w:themeColor="text1"/>
+          <w:sz w:val="24"/>
+          <w:szCs w:val="24"/>
+        </w:rPr>
+      </w:pPr>
+    </w:p>
+    <w:p>
+      <w:pPr>
+        <w:spacing w:line="360" w:lineRule="auto"/>
+        <w:rPr>
+          <w:rFonts w:ascii="Arial" w:hAnsi="Arial" w:cs="Arial"/>
+          <w:color w:val="000000" w:themeColor="text1"/>
+          <w:sz w:val="24"/>
+          <w:szCs w:val="24"/>
+        </w:rPr>
+      </w:pPr>
+    </w:p>
+    <w:p>
+      <w:pPr>
+        <w:spacing w:line="360" w:lineRule="auto"/>
+        <w:rPr>
+          <w:rFonts w:ascii="Arial" w:hAnsi="Arial" w:cs="Arial"/>
+          <w:color w:val="000000" w:themeColor="text1"/>
+          <w:sz w:val="24"/>
+          <w:szCs w:val="24"/>
+        </w:rPr>
+      </w:pPr>
+    </w:p>
+    <w:p>
+      <w:pPr>
+        <w:spacing w:line="360" w:lineRule="auto"/>
+        <w:rPr>
+          <w:rFonts w:ascii="Arial" w:hAnsi="Arial" w:cs="Arial"/>
+          <w:b/>
+          <w:bCs/>
+          <w:color w:val="0070C0"/>
+          <w:sz w:val="24"/>
+          <w:szCs w:val="24"/>
+        </w:rPr>
+      </w:pPr>
+    </w:p>
+    <w:p>
+      <w:pPr>
+        <w:spacing w:line="360" w:lineRule="auto"/>
+        <w:rPr>
+          <w:rFonts w:ascii="Arial" w:hAnsi="Arial" w:cs="Arial"/>
+          <w:b/>
+          <w:bCs/>
+          <w:color w:val="0070C0"/>
+          <w:sz w:val="24"/>
+          <w:szCs w:val="24"/>
+        </w:rPr>
+      </w:pPr>
+      <w:r>
+        <w:rPr>
+          <w:rFonts w:ascii="Arial" w:hAnsi="Arial" w:cs="Arial"/>
+          <w:b/>
+          <w:bCs/>
+          <w:color w:val="0070C0"/>
+          <w:sz w:val="24"/>
+          <w:szCs w:val="24"/>
+        </w:rPr>
         <w:t>REFLECTIONS</w:t>
       </w:r>
       <w:r>
@@ -1002,7 +1708,55 @@
           <w:sz w:val="24"/>
           <w:szCs w:val="24"/>
         </w:rPr>
-        <w:t>This section is written to put the interpretation of the final outcome into the context of the original problem. Do not repeat the discussion points above or include irrelevant material. The reflection should be based on what you were able to achieve for the final outcome and could also include next step development plans for the work or research.</w:t>
+        <w:t xml:space="preserve">This section is written to put the interpretation of the </w:t>
+      </w:r>
+      <w:proofErr w:type="gramStart"/>
+      <w:r>
+        <w:rPr>
+          <w:rFonts w:ascii="Arial" w:hAnsi="Arial" w:cs="Arial"/>
+          <w:b/>
+          <w:bCs/>
+          <w:color w:val="0070C0"/>
+          <w:sz w:val="24"/>
+          <w:szCs w:val="24"/>
+        </w:rPr>
+        <w:t>final outcome</w:t>
+      </w:r>
+      <w:proofErr w:type="gramEnd"/>
+      <w:r>
+        <w:rPr>
+          <w:rFonts w:ascii="Arial" w:hAnsi="Arial" w:cs="Arial"/>
+          <w:b/>
+          <w:bCs/>
+          <w:color w:val="0070C0"/>
+          <w:sz w:val="24"/>
+          <w:szCs w:val="24"/>
+        </w:rPr>
+        <w:t xml:space="preserve"> into the context of the original problem. Do not repeat the discussion points above or include irrelevant material. The reflection should be based on what you were able to achieve for the </w:t>
+      </w:r>
+      <w:proofErr w:type="gramStart"/>
+      <w:r>
+        <w:rPr>
+          <w:rFonts w:ascii="Arial" w:hAnsi="Arial" w:cs="Arial"/>
+          <w:b/>
+          <w:bCs/>
+          <w:color w:val="0070C0"/>
+          <w:sz w:val="24"/>
+          <w:szCs w:val="24"/>
+        </w:rPr>
+        <w:t>final outcome</w:t>
+      </w:r>
+      <w:proofErr w:type="gramEnd"/>
+      <w:r>
+        <w:rPr>
+          <w:rFonts w:ascii="Arial" w:hAnsi="Arial" w:cs="Arial"/>
+          <w:b/>
+          <w:bCs/>
+          <w:color w:val="0070C0"/>
+          <w:sz w:val="24"/>
+          <w:szCs w:val="24"/>
+        </w:rPr>
+        <w:t xml:space="preserve"> and could also include next step development plans for the work or research.</w:t>
       </w:r>
     </w:p>
     <w:p>
@@ -1097,7 +1851,31 @@
           <w:sz w:val="24"/>
           <w:szCs w:val="24"/>
         </w:rPr>
-        <w:t>This section describes your response to the discussions and perspectives laid out above. For creative practice students, this section should describe your creative process, techniques and technologies applied, as well as material used to create your final outcome. For certain types of works such as digital work, games, websites, apps, etc., this section should also reflect your design process and various prototypes, user studies, play tests, etc. For film and video works, you could include discussions on narrative and story development, character design, cinematography, editing and special effects approaches, etc.</w:t>
+        <w:t xml:space="preserve">This section describes your response to the discussions and perspectives laid out above. For creative practice students, this section should describe your creative process, techniques and technologies applied, as well as material used to create your </w:t>
+      </w:r>
+      <w:proofErr w:type="gramStart"/>
+      <w:r>
+        <w:rPr>
+          <w:rFonts w:ascii="Arial" w:hAnsi="Arial" w:cs="Arial"/>
+          <w:b/>
+          <w:bCs/>
+          <w:color w:val="0070C0"/>
+          <w:sz w:val="24"/>
+          <w:szCs w:val="24"/>
+        </w:rPr>
+        <w:t>final outcome</w:t>
+      </w:r>
+      <w:proofErr w:type="gramEnd"/>
+      <w:r>
+        <w:rPr>
+          <w:rFonts w:ascii="Arial" w:hAnsi="Arial" w:cs="Arial"/>
+          <w:b/>
+          <w:bCs/>
+          <w:color w:val="0070C0"/>
+          <w:sz w:val="24"/>
+          <w:szCs w:val="24"/>
+        </w:rPr>
+        <w:t>. For certain types of works such as digital work, games, websites, apps, etc., this section should also reflect your design process and various prototypes, user studies, play tests, etc. For film and video works, you could include discussions on narrative and story development, character design, cinematography, editing and special effects approaches, etc.</w:t>
       </w:r>
       <w:r>
         <w:rPr>
@@ -1165,7 +1943,55 @@
           <w:sz w:val="24"/>
           <w:szCs w:val="24"/>
         </w:rPr>
-        <w:t>This section is written to put the interpretation of the final outcome into the context of the original problem. Do not repeat the discussion points above or include irrelevant material. The reflection should be based on what you were able to achieve for the final outcome and could also include next step development plans for the work or research.</w:t>
+        <w:t xml:space="preserve">This section is written to put the interpretation of the </w:t>
+      </w:r>
+      <w:proofErr w:type="gramStart"/>
+      <w:r>
+        <w:rPr>
+          <w:rFonts w:ascii="Arial" w:hAnsi="Arial" w:cs="Arial"/>
+          <w:b/>
+          <w:bCs/>
+          <w:color w:val="0070C0"/>
+          <w:sz w:val="24"/>
+          <w:szCs w:val="24"/>
+        </w:rPr>
+        <w:t>final outcome</w:t>
+      </w:r>
+      <w:proofErr w:type="gramEnd"/>
+      <w:r>
+        <w:rPr>
+          <w:rFonts w:ascii="Arial" w:hAnsi="Arial" w:cs="Arial"/>
+          <w:b/>
+          <w:bCs/>
+          <w:color w:val="0070C0"/>
+          <w:sz w:val="24"/>
+          <w:szCs w:val="24"/>
+        </w:rPr>
+        <w:t xml:space="preserve"> into the context of the original problem. Do not repeat the discussion points above or include irrelevant material. The reflection should be based on what you were able to achieve for the </w:t>
+      </w:r>
+      <w:proofErr w:type="gramStart"/>
+      <w:r>
+        <w:rPr>
+          <w:rFonts w:ascii="Arial" w:hAnsi="Arial" w:cs="Arial"/>
+          <w:b/>
+          <w:bCs/>
+          <w:color w:val="0070C0"/>
+          <w:sz w:val="24"/>
+          <w:szCs w:val="24"/>
+        </w:rPr>
+        <w:t>final outcome</w:t>
+      </w:r>
+      <w:proofErr w:type="gramEnd"/>
+      <w:r>
+        <w:rPr>
+          <w:rFonts w:ascii="Arial" w:hAnsi="Arial" w:cs="Arial"/>
+          <w:b/>
+          <w:bCs/>
+          <w:color w:val="0070C0"/>
+          <w:sz w:val="24"/>
+          <w:szCs w:val="24"/>
+        </w:rPr>
+        <w:t xml:space="preserve"> and could also include next step development plans for the work or research.</w:t>
       </w:r>
     </w:p>
     <w:p>
@@ -1323,6 +2149,95 @@
 <file path=word/numbering.xml><?xml version="1.0" encoding="utf-8"?>
 <w:numbering xmlns:wpc="http://schemas.microsoft.com/office/word/2010/wordprocessingCanvas" xmlns:cx="http://schemas.microsoft.com/office/drawing/2014/chartex" xmlns:cx1="http://schemas.microsoft.com/office/drawing/2015/9/8/chartex" xmlns:cx2="http://schemas.microsoft.com/office/drawing/2015/10/21/chartex" xmlns:cx3="http://schemas.microsoft.com/office/drawing/2016/5/9/chartex" xmlns:cx4="http://schemas.microsoft.com/office/drawing/2016/5/10/chartex" xmlns:cx5="http://schemas.microsoft.com/office/drawing/2016/5/11/chartex" xmlns:cx6="http://schemas.microsoft.com/office/drawing/2016/5/12/chartex" xmlns:cx7="http://schemas.microsoft.com/office/drawing/2016/5/13/chartex" xmlns:cx8="http://schemas.microsoft.com/office/drawing/2016/5/14/chartex" xmlns:mc="http://schemas.openxmlformats.org/markup-compatibility/2006" xmlns:aink="http://schemas.microsoft.com/office/drawing/2016/ink" xmlns:am3d="http://schemas.microsoft.com/office/drawing/2017/model3d" xmlns:o="urn:schemas-microsoft-com:office:office" xmlns:oel="http://schemas.microsoft.com/office/2019/extlst" xmlns:r="http://schemas.openxmlformats.org/officeDocument/2006/relationships" xmlns:m="http://schemas.openxmlformats.org/officeDocument/2006/math" xmlns:v="urn:schemas-microsoft-com:vml" xmlns:wp14="http://schemas.microsoft.com/office/word/2010/wordprocessingDrawing" xmlns:wp="http://schemas.openxmlformats.org/drawingml/2006/wordprocessingDrawing" xmlns:w10="urn:schemas-microsoft-com:office:word" xmlns:w="http://schemas.openxmlformats.org/wordprocessingml/2006/main" xmlns:w14="http://schemas.microsoft.com/office/word/2010/wordml" xmlns:w15="http://schemas.microsoft.com/office/word/2012/wordml" xmlns:w16cex="http://schemas.microsoft.com/office/word/2018/wordml/cex" xmlns:w16cid="http://schemas.microsoft.com/office/word/2016/wordml/cid" xmlns:w16="http://schemas.microsoft.com/office/word/2018/wordml" xmlns:w16sdtdh="http://schemas.microsoft.com/office/word/2020/wordml/sdtdatahash" xmlns:w16se="http://schemas.microsoft.com/office/word/2015/wordml/symex" xmlns:wpg="http://schemas.microsoft.com/office/word/2010/wordprocessingGroup" xmlns:wpi="http://schemas.microsoft.com/office/word/2010/wordprocessingInk" xmlns:wne="http://schemas.microsoft.com/office/word/2006/wordml" xmlns:wps="http://schemas.microsoft.com/office/word/2010/wordprocessingShape" mc:Ignorable="w14 w15 w16se w16cid w16 w16cex w16sdtdh wp14">
   <w:abstractNum w:abstractNumId="0" w15:restartNumberingAfterBreak="0">
+    <w:nsid w:val="0E4D6558"/>
+    <w:multiLevelType w:val="hybridMultilevel"/>
+    <w:tmpl w:val="BC688EA4"/>
+    <w:lvl w:ilvl="0" w:tplc="F8684A0A">
+      <w:start w:val="1"/>
+      <w:numFmt w:val="decimal"/>
+      <w:lvlText w:val="%1."/>
+      <w:lvlJc w:val="left"/>
+      <w:pPr>
+        <w:ind w:left="360" w:hanging="360"/>
+      </w:pPr>
+      <w:rPr>
+        <w:rFonts w:hint="default"/>
+      </w:rPr>
+    </w:lvl>
+    <w:lvl w:ilvl="1" w:tplc="04090019" w:tentative="1">
+      <w:start w:val="1"/>
+      <w:numFmt w:val="lowerLetter"/>
+      <w:lvlText w:val="%2)"/>
+      <w:lvlJc w:val="left"/>
+      <w:pPr>
+        <w:ind w:left="880" w:hanging="440"/>
+      </w:pPr>
+    </w:lvl>
+    <w:lvl w:ilvl="2" w:tplc="0409001B" w:tentative="1">
+      <w:start w:val="1"/>
+      <w:numFmt w:val="lowerRoman"/>
+      <w:lvlText w:val="%3."/>
+      <w:lvlJc w:val="right"/>
+      <w:pPr>
+        <w:ind w:left="1320" w:hanging="440"/>
+      </w:pPr>
+    </w:lvl>
+    <w:lvl w:ilvl="3" w:tplc="0409000F" w:tentative="1">
+      <w:start w:val="1"/>
+      <w:numFmt w:val="decimal"/>
+      <w:lvlText w:val="%4."/>
+      <w:lvlJc w:val="left"/>
+      <w:pPr>
+        <w:ind w:left="1760" w:hanging="440"/>
+      </w:pPr>
+    </w:lvl>
+    <w:lvl w:ilvl="4" w:tplc="04090019" w:tentative="1">
+      <w:start w:val="1"/>
+      <w:numFmt w:val="lowerLetter"/>
+      <w:lvlText w:val="%5)"/>
+      <w:lvlJc w:val="left"/>
+      <w:pPr>
+        <w:ind w:left="2200" w:hanging="440"/>
+      </w:pPr>
+    </w:lvl>
+    <w:lvl w:ilvl="5" w:tplc="0409001B" w:tentative="1">
+      <w:start w:val="1"/>
+      <w:numFmt w:val="lowerRoman"/>
+      <w:lvlText w:val="%6."/>
+      <w:lvlJc w:val="right"/>
+      <w:pPr>
+        <w:ind w:left="2640" w:hanging="440"/>
+      </w:pPr>
+    </w:lvl>
+    <w:lvl w:ilvl="6" w:tplc="0409000F" w:tentative="1">
+      <w:start w:val="1"/>
+      <w:numFmt w:val="decimal"/>
+      <w:lvlText w:val="%7."/>
+      <w:lvlJc w:val="left"/>
+      <w:pPr>
+        <w:ind w:left="3080" w:hanging="440"/>
+      </w:pPr>
+    </w:lvl>
+    <w:lvl w:ilvl="7" w:tplc="04090019" w:tentative="1">
+      <w:start w:val="1"/>
+      <w:numFmt w:val="lowerLetter"/>
+      <w:lvlText w:val="%8)"/>
+      <w:lvlJc w:val="left"/>
+      <w:pPr>
+        <w:ind w:left="3520" w:hanging="440"/>
+      </w:pPr>
+    </w:lvl>
+    <w:lvl w:ilvl="8" w:tplc="0409001B" w:tentative="1">
+      <w:start w:val="1"/>
+      <w:numFmt w:val="lowerRoman"/>
+      <w:lvlText w:val="%9."/>
+      <w:lvlJc w:val="right"/>
+      <w:pPr>
+        <w:ind w:left="3960" w:hanging="440"/>
+      </w:pPr>
+    </w:lvl>
+  </w:abstractNum>
+  <w:abstractNum w:abstractNumId="1" w15:restartNumberingAfterBreak="0">
     <w:nsid w:val="12921952"/>
     <w:multiLevelType w:val="multilevel"/>
     <w:tmpl w:val="2F3C72DE"/>
@@ -1439,7 +2354,7 @@
       </w:pPr>
     </w:lvl>
   </w:abstractNum>
-  <w:abstractNum w:abstractNumId="1" w15:restartNumberingAfterBreak="0">
+  <w:abstractNum w:abstractNumId="2" w15:restartNumberingAfterBreak="0">
     <w:nsid w:val="14332958"/>
     <w:multiLevelType w:val="multilevel"/>
     <w:tmpl w:val="B394E29A"/>
@@ -1556,7 +2471,7 @@
       </w:pPr>
     </w:lvl>
   </w:abstractNum>
-  <w:abstractNum w:abstractNumId="2" w15:restartNumberingAfterBreak="0">
+  <w:abstractNum w:abstractNumId="3" w15:restartNumberingAfterBreak="0">
     <w:nsid w:val="5792520D"/>
     <w:multiLevelType w:val="hybridMultilevel"/>
     <w:tmpl w:val="7C3A2622"/>
@@ -1645,7 +2560,7 @@
       </w:pPr>
     </w:lvl>
   </w:abstractNum>
-  <w:abstractNum w:abstractNumId="3" w15:restartNumberingAfterBreak="0">
+  <w:abstractNum w:abstractNumId="4" w15:restartNumberingAfterBreak="0">
     <w:nsid w:val="60DF0F84"/>
     <w:multiLevelType w:val="hybridMultilevel"/>
     <w:tmpl w:val="BB70681E"/>
@@ -1734,17 +2649,112 @@
       </w:pPr>
     </w:lvl>
   </w:abstractNum>
+  <w:abstractNum w:abstractNumId="5" w15:restartNumberingAfterBreak="0">
+    <w:nsid w:val="6BA613E6"/>
+    <w:multiLevelType w:val="hybridMultilevel"/>
+    <w:tmpl w:val="570E3174"/>
+    <w:lvl w:ilvl="0" w:tplc="968CE3C4">
+      <w:start w:val="1"/>
+      <w:numFmt w:val="decimal"/>
+      <w:lvlText w:val="%1."/>
+      <w:lvlJc w:val="left"/>
+      <w:pPr>
+        <w:ind w:left="360" w:hanging="360"/>
+      </w:pPr>
+      <w:rPr>
+        <w:rFonts w:hint="default"/>
+      </w:rPr>
+    </w:lvl>
+    <w:lvl w:ilvl="1" w:tplc="04090019">
+      <w:start w:val="1"/>
+      <w:numFmt w:val="lowerLetter"/>
+      <w:lvlText w:val="%2)"/>
+      <w:lvlJc w:val="left"/>
+      <w:pPr>
+        <w:ind w:left="880" w:hanging="440"/>
+      </w:pPr>
+    </w:lvl>
+    <w:lvl w:ilvl="2" w:tplc="0409001B" w:tentative="1">
+      <w:start w:val="1"/>
+      <w:numFmt w:val="lowerRoman"/>
+      <w:lvlText w:val="%3."/>
+      <w:lvlJc w:val="right"/>
+      <w:pPr>
+        <w:ind w:left="1320" w:hanging="440"/>
+      </w:pPr>
+    </w:lvl>
+    <w:lvl w:ilvl="3" w:tplc="0409000F" w:tentative="1">
+      <w:start w:val="1"/>
+      <w:numFmt w:val="decimal"/>
+      <w:lvlText w:val="%4."/>
+      <w:lvlJc w:val="left"/>
+      <w:pPr>
+        <w:ind w:left="1760" w:hanging="440"/>
+      </w:pPr>
+    </w:lvl>
+    <w:lvl w:ilvl="4" w:tplc="04090019" w:tentative="1">
+      <w:start w:val="1"/>
+      <w:numFmt w:val="lowerLetter"/>
+      <w:lvlText w:val="%5)"/>
+      <w:lvlJc w:val="left"/>
+      <w:pPr>
+        <w:ind w:left="2200" w:hanging="440"/>
+      </w:pPr>
+    </w:lvl>
+    <w:lvl w:ilvl="5" w:tplc="0409001B" w:tentative="1">
+      <w:start w:val="1"/>
+      <w:numFmt w:val="lowerRoman"/>
+      <w:lvlText w:val="%6."/>
+      <w:lvlJc w:val="right"/>
+      <w:pPr>
+        <w:ind w:left="2640" w:hanging="440"/>
+      </w:pPr>
+    </w:lvl>
+    <w:lvl w:ilvl="6" w:tplc="0409000F" w:tentative="1">
+      <w:start w:val="1"/>
+      <w:numFmt w:val="decimal"/>
+      <w:lvlText w:val="%7."/>
+      <w:lvlJc w:val="left"/>
+      <w:pPr>
+        <w:ind w:left="3080" w:hanging="440"/>
+      </w:pPr>
+    </w:lvl>
+    <w:lvl w:ilvl="7" w:tplc="04090019" w:tentative="1">
+      <w:start w:val="1"/>
+      <w:numFmt w:val="lowerLetter"/>
+      <w:lvlText w:val="%8)"/>
+      <w:lvlJc w:val="left"/>
+      <w:pPr>
+        <w:ind w:left="3520" w:hanging="440"/>
+      </w:pPr>
+    </w:lvl>
+    <w:lvl w:ilvl="8" w:tplc="0409001B" w:tentative="1">
+      <w:start w:val="1"/>
+      <w:numFmt w:val="lowerRoman"/>
+      <w:lvlText w:val="%9."/>
+      <w:lvlJc w:val="right"/>
+      <w:pPr>
+        <w:ind w:left="3960" w:hanging="440"/>
+      </w:pPr>
+    </w:lvl>
+  </w:abstractNum>
   <w:num w:numId="1" w16cid:durableId="1628468035">
+    <w:abstractNumId w:val="2"/>
+  </w:num>
+  <w:num w:numId="2" w16cid:durableId="325785684">
     <w:abstractNumId w:val="1"/>
   </w:num>
-  <w:num w:numId="2" w16cid:durableId="325785684">
+  <w:num w:numId="3" w16cid:durableId="1613707708">
+    <w:abstractNumId w:val="4"/>
+  </w:num>
+  <w:num w:numId="4" w16cid:durableId="1776057065">
+    <w:abstractNumId w:val="3"/>
+  </w:num>
+  <w:num w:numId="5" w16cid:durableId="1780568142">
     <w:abstractNumId w:val="0"/>
   </w:num>
-  <w:num w:numId="3" w16cid:durableId="1613707708">
-    <w:abstractNumId w:val="3"/>
-  </w:num>
-  <w:num w:numId="4" w16cid:durableId="1776057065">
-    <w:abstractNumId w:val="2"/>
+  <w:num w:numId="6" w16cid:durableId="1009873629">
+    <w:abstractNumId w:val="5"/>
   </w:num>
 </w:numbering>
 </file>

--- a/SW Paper/temp.docx
+++ b/SW Paper/temp.docx
@@ -16,935 +16,6 @@
       </w:pPr>
       <w:r>
         <w:rPr>
-          <w:rFonts w:ascii="Arial" w:hAnsi="Arial" w:cs="Arial" w:hint="eastAsia"/>
-          <w:b/>
-          <w:bCs/>
-          <w:color w:val="0070C0"/>
-          <w:sz w:val="24"/>
-          <w:szCs w:val="24"/>
-        </w:rPr>
-        <w:t>Introduction:</w:t>
-      </w:r>
-    </w:p>
-    <w:p>
-      <w:pPr>
-        <w:spacing w:line="360" w:lineRule="auto"/>
-        <w:rPr>
-          <w:rFonts w:ascii="Arial" w:hAnsi="Arial" w:cs="Arial"/>
-          <w:b/>
-          <w:bCs/>
-          <w:color w:val="0070C0"/>
-          <w:sz w:val="24"/>
-          <w:szCs w:val="24"/>
-        </w:rPr>
-      </w:pPr>
-    </w:p>
-    <w:p>
-      <w:pPr>
-        <w:spacing w:line="360" w:lineRule="auto"/>
-        <w:rPr>
-          <w:rFonts w:ascii="Arial" w:hAnsi="Arial" w:cs="Arial"/>
-          <w:color w:val="000000" w:themeColor="text1"/>
-          <w:sz w:val="24"/>
-          <w:szCs w:val="24"/>
-        </w:rPr>
-      </w:pPr>
-      <w:bookmarkStart w:id="0" w:name="_Hlk160706499"/>
-      <w:r>
-        <w:rPr>
-          <w:rFonts w:ascii="Arial" w:hAnsi="Arial" w:cs="Arial"/>
-          <w:color w:val="000000" w:themeColor="text1"/>
-          <w:sz w:val="24"/>
-          <w:szCs w:val="24"/>
-        </w:rPr>
-        <w:t>Images stand as essential mediums through which human engage with and interpret their surroundings, largely perceiving the world through visual stimulation. They represent visual perception, ranging from tangible captures by optical devices—cameras, mirrors, telescopes, and microscopes—to the areas of imagination realized through paintings and digital art. Historically preserved on paper, canvas, and light-sensitive materials like film, the evolution of imaging technology has ushered in a digital era where images are increasingly stored, shared, and manipulated in digital formats. This progression is underpinned by significant advances in digital acquisition technology and signal processing theories, reshaping our interaction with images, and expanding the horizons of artistic and scientific expression. This background forms a crucial context for exploring the dynamic interplay between AI and image, highlighting a transformative shift in how we create, disseminate, and perceive images in contemporary society.</w:t>
-      </w:r>
-    </w:p>
-    <w:p>
-      <w:pPr>
-        <w:spacing w:line="360" w:lineRule="auto"/>
-        <w:rPr>
-          <w:rFonts w:ascii="Arial" w:hAnsi="Arial" w:cs="Arial"/>
-          <w:color w:val="000000" w:themeColor="text1"/>
-          <w:sz w:val="24"/>
-          <w:szCs w:val="24"/>
-        </w:rPr>
-      </w:pPr>
-      <w:r>
-        <w:rPr>
-          <w:rFonts w:ascii="Arial" w:hAnsi="Arial" w:cs="Arial"/>
-          <w:color w:val="000000" w:themeColor="text1"/>
-          <w:sz w:val="24"/>
-          <w:szCs w:val="24"/>
-        </w:rPr>
-        <w:t xml:space="preserve">The advent of AI-generated art, particularly in the form of drawings, marks a revolutionary chapter in the history of artistic expression and media theory. This innovation traces its basis to the exploration of automata, a field where technology and artistry intersect, challenging traditional definitions of authorship and artistic genius. AI drawings originate from the desire to extend the capabilities of human creativity with the precision versatility and computation ability of machine intelligence. Early experiments in this domain sought to understand whether machines could replicate or even augment the creative process, leading to the development of algorithms capable of producing visual art. Today, AI's capability in art generation has transcended mere replication, embodying the ability to synthesize novel visual expressions from vast datasets of existing artworks. These systems, powered by advanced machine learning techniques such as Generative Adversarial Networks (GANs) and deep learning models, can now generate images that resonate with human aesthetics, yet are entirely new creations. This breakthrough not only frees artistic production, making it accessible to those without formal training, but also stimulates a profound discourse </w:t>
-      </w:r>
-      <w:r>
-        <w:rPr>
-          <w:rFonts w:ascii="Arial" w:hAnsi="Arial" w:cs="Arial"/>
-          <w:color w:val="000000" w:themeColor="text1"/>
-          <w:sz w:val="24"/>
-          <w:szCs w:val="24"/>
-        </w:rPr>
-        <w:lastRenderedPageBreak/>
-        <w:t>on the essence of creativity, the role of the artist, and the evolving relationship between humans and machines in the creation of art. AI-generated drawings emerge not just as technological singularity, but as a medium that challenges and expands the boundaries of traditional media theory, inviting a reevaluation of art's place in the digital age.</w:t>
-      </w:r>
-      <w:r>
-        <w:rPr>
-          <w:rFonts w:ascii="Arial" w:hAnsi="Arial" w:cs="Arial"/>
-          <w:color w:val="000000" w:themeColor="text1"/>
-          <w:sz w:val="24"/>
-          <w:szCs w:val="24"/>
-        </w:rPr>
-        <w:t xml:space="preserve"> It also </w:t>
-      </w:r>
-      <w:r>
-        <w:rPr>
-          <w:rFonts w:ascii="Arial" w:hAnsi="Arial" w:cs="Arial"/>
-          <w:color w:val="000000" w:themeColor="text1"/>
-          <w:sz w:val="24"/>
-          <w:szCs w:val="24"/>
-        </w:rPr>
-        <w:t>prompts a profound reevaluation of</w:t>
-      </w:r>
-      <w:r>
-        <w:rPr>
-          <w:rFonts w:ascii="Arial" w:hAnsi="Arial" w:cs="Arial"/>
-          <w:color w:val="000000" w:themeColor="text1"/>
-          <w:sz w:val="24"/>
-          <w:szCs w:val="24"/>
-        </w:rPr>
-        <w:t xml:space="preserve"> </w:t>
-      </w:r>
-      <w:r>
-        <w:rPr>
-          <w:rFonts w:ascii="Arial" w:hAnsi="Arial" w:cs="Arial"/>
-          <w:color w:val="000000" w:themeColor="text1"/>
-          <w:sz w:val="24"/>
-          <w:szCs w:val="24"/>
-        </w:rPr>
-        <w:t>media theories and foster</w:t>
-      </w:r>
-      <w:r>
-        <w:rPr>
-          <w:rFonts w:ascii="Arial" w:hAnsi="Arial" w:cs="Arial" w:hint="eastAsia"/>
-          <w:color w:val="000000" w:themeColor="text1"/>
-          <w:sz w:val="24"/>
-          <w:szCs w:val="24"/>
-        </w:rPr>
-        <w:t>s</w:t>
-      </w:r>
-      <w:r>
-        <w:rPr>
-          <w:rFonts w:ascii="Arial" w:hAnsi="Arial" w:cs="Arial"/>
-          <w:color w:val="000000" w:themeColor="text1"/>
-          <w:sz w:val="24"/>
-          <w:szCs w:val="24"/>
-        </w:rPr>
-        <w:t xml:space="preserve"> a deeper comprehension of the intricate relationship between technology and artistic creativity.</w:t>
-      </w:r>
-    </w:p>
-    <w:p>
-      <w:pPr>
-        <w:spacing w:line="360" w:lineRule="auto"/>
-        <w:rPr>
-          <w:rFonts w:ascii="Arial" w:hAnsi="Arial" w:cs="Arial"/>
-          <w:color w:val="000000" w:themeColor="text1"/>
-          <w:sz w:val="24"/>
-          <w:szCs w:val="24"/>
-        </w:rPr>
-      </w:pPr>
-      <w:r>
-        <w:rPr>
-          <w:rFonts w:ascii="Arial" w:hAnsi="Arial" w:cs="Arial"/>
-          <w:color w:val="000000" w:themeColor="text1"/>
-          <w:sz w:val="24"/>
-          <w:szCs w:val="24"/>
-        </w:rPr>
-        <w:t>Jean-Paul Sartre's theory highlights a fundamental distinction between perception and imagination.</w:t>
-      </w:r>
-      <w:r>
-        <w:rPr>
-          <w:rFonts w:ascii="Arial" w:hAnsi="Arial" w:cs="Arial" w:hint="eastAsia"/>
-          <w:color w:val="000000" w:themeColor="text1"/>
-          <w:sz w:val="24"/>
-          <w:szCs w:val="24"/>
-        </w:rPr>
-        <w:t xml:space="preserve"> As</w:t>
-      </w:r>
-      <w:r>
-        <w:rPr>
-          <w:rFonts w:ascii="Arial" w:hAnsi="Arial" w:cs="Arial"/>
-          <w:color w:val="000000" w:themeColor="text1"/>
-          <w:sz w:val="24"/>
-          <w:szCs w:val="24"/>
-        </w:rPr>
-        <w:t xml:space="preserve"> Sartre</w:t>
-      </w:r>
-      <w:r>
-        <w:rPr>
-          <w:rFonts w:ascii="Arial" w:hAnsi="Arial" w:cs="Arial" w:hint="eastAsia"/>
-          <w:color w:val="000000" w:themeColor="text1"/>
-          <w:sz w:val="24"/>
-          <w:szCs w:val="24"/>
-        </w:rPr>
-        <w:t xml:space="preserve"> argued in </w:t>
-      </w:r>
-      <w:proofErr w:type="gramStart"/>
-      <w:r>
-        <w:rPr>
-          <w:rFonts w:ascii="Arial" w:hAnsi="Arial" w:cs="Arial"/>
-          <w:i/>
-          <w:iCs/>
-          <w:color w:val="000000" w:themeColor="text1"/>
-          <w:sz w:val="24"/>
-          <w:szCs w:val="24"/>
-        </w:rPr>
-        <w:t>The</w:t>
-      </w:r>
-      <w:proofErr w:type="gramEnd"/>
-      <w:r>
-        <w:rPr>
-          <w:rFonts w:ascii="Arial" w:hAnsi="Arial" w:cs="Arial"/>
-          <w:i/>
-          <w:iCs/>
-          <w:color w:val="000000" w:themeColor="text1"/>
-          <w:sz w:val="24"/>
-          <w:szCs w:val="24"/>
-        </w:rPr>
-        <w:t xml:space="preserve"> imaginary: A phenomenological psychology of the imagination</w:t>
-      </w:r>
-      <w:r>
-        <w:rPr>
-          <w:rFonts w:ascii="Arial" w:hAnsi="Arial" w:cs="Arial"/>
-          <w:color w:val="000000" w:themeColor="text1"/>
-          <w:sz w:val="24"/>
-          <w:szCs w:val="24"/>
-        </w:rPr>
-        <w:t>, perception is an observational, incomplete engagement with objects through our senses, inherently limited to one perspective at a time. Conversely, imagination is total and subjective, presenting all aspects of an imagined object simultaneously, based on our synthesis of knowledge and intentions. This conceptualization of imagination as "quasi-observation" suggests that our imaginative constructs are deeply personal and shaped by our desires and prior experiences. In the context of AI art, Sartre's theory offers intriguing parallels. AI-generated art challenges traditional media by introducing a form of 'imagination' that synthesizes vast datasets into creations that might reflect the machine's 'intention' based on its programming. Thus, AI art can be seen as a manifestation of technological quasi-observation, where the output reflects a blend of past data and current algorithmic processes, inviting viewers to engage not just with the art itself but with the underlying intentions and knowledge embedded by its creators.</w:t>
-      </w:r>
-    </w:p>
-    <w:p>
-      <w:pPr>
-        <w:spacing w:line="360" w:lineRule="auto"/>
-        <w:rPr>
-          <w:rFonts w:ascii="Arial" w:hAnsi="Arial" w:cs="Arial"/>
-          <w:color w:val="000000" w:themeColor="text1"/>
-          <w:sz w:val="24"/>
-          <w:szCs w:val="24"/>
-        </w:rPr>
-      </w:pPr>
-      <w:r>
-        <w:rPr>
-          <w:rFonts w:ascii="Arial" w:hAnsi="Arial" w:cs="Arial"/>
-          <w:color w:val="000000" w:themeColor="text1"/>
-          <w:sz w:val="24"/>
-          <w:szCs w:val="24"/>
-        </w:rPr>
-        <w:t>Under the strict requirements of</w:t>
-      </w:r>
-      <w:r>
-        <w:rPr>
-          <w:rFonts w:ascii="Arial" w:hAnsi="Arial" w:cs="Arial"/>
-          <w:color w:val="000000" w:themeColor="text1"/>
-          <w:sz w:val="24"/>
-          <w:szCs w:val="24"/>
-        </w:rPr>
-        <w:t xml:space="preserve"> Yun </w:t>
-      </w:r>
-      <w:proofErr w:type="spellStart"/>
-      <w:r>
-        <w:rPr>
-          <w:rFonts w:ascii="Arial" w:hAnsi="Arial" w:cs="Arial"/>
-          <w:color w:val="000000" w:themeColor="text1"/>
-          <w:sz w:val="24"/>
-          <w:szCs w:val="24"/>
-        </w:rPr>
-        <w:t>Lv</w:t>
-      </w:r>
-      <w:proofErr w:type="spellEnd"/>
-      <w:r>
-        <w:rPr>
-          <w:rFonts w:ascii="Arial" w:hAnsi="Arial" w:cs="Arial"/>
-          <w:color w:val="000000" w:themeColor="text1"/>
-          <w:sz w:val="24"/>
-          <w:szCs w:val="24"/>
-        </w:rPr>
-        <w:t xml:space="preserve"> (</w:t>
-      </w:r>
-      <w:r>
-        <w:rPr>
-          <w:rFonts w:ascii="Arial" w:hAnsi="Arial" w:cs="Arial"/>
-          <w:color w:val="000000" w:themeColor="text1"/>
-          <w:sz w:val="24"/>
-          <w:szCs w:val="24"/>
-        </w:rPr>
-        <w:t>rhythm</w:t>
-      </w:r>
-      <w:r>
-        <w:rPr>
-          <w:rFonts w:ascii="Arial" w:hAnsi="Arial" w:cs="Arial"/>
-          <w:color w:val="000000" w:themeColor="text1"/>
-          <w:sz w:val="24"/>
-          <w:szCs w:val="24"/>
-        </w:rPr>
-        <w:t>)</w:t>
-      </w:r>
-      <w:r>
-        <w:rPr>
-          <w:rFonts w:ascii="Arial" w:hAnsi="Arial" w:cs="Arial"/>
-          <w:color w:val="000000" w:themeColor="text1"/>
-          <w:sz w:val="24"/>
-          <w:szCs w:val="24"/>
-        </w:rPr>
-        <w:t xml:space="preserve"> and</w:t>
-      </w:r>
-      <w:r>
-        <w:rPr>
-          <w:rFonts w:ascii="Arial" w:hAnsi="Arial" w:cs="Arial"/>
-          <w:color w:val="000000" w:themeColor="text1"/>
-          <w:sz w:val="24"/>
-          <w:szCs w:val="24"/>
-        </w:rPr>
-        <w:t xml:space="preserve"> Dui Zhang</w:t>
-      </w:r>
-      <w:r>
-        <w:rPr>
-          <w:rFonts w:ascii="Arial" w:hAnsi="Arial" w:cs="Arial"/>
-          <w:color w:val="000000" w:themeColor="text1"/>
-          <w:sz w:val="24"/>
-          <w:szCs w:val="24"/>
-        </w:rPr>
-        <w:t xml:space="preserve"> antithesis,</w:t>
-      </w:r>
-      <w:r>
-        <w:rPr>
-          <w:rFonts w:ascii="Arial" w:hAnsi="Arial" w:cs="Arial"/>
-          <w:color w:val="000000" w:themeColor="text1"/>
-          <w:sz w:val="24"/>
-          <w:szCs w:val="24"/>
-        </w:rPr>
-        <w:t xml:space="preserve"> Gu Shi</w:t>
-      </w:r>
-      <w:r>
-        <w:rPr>
-          <w:rFonts w:ascii="Arial" w:hAnsi="Arial" w:cs="Arial"/>
-          <w:color w:val="000000" w:themeColor="text1"/>
-          <w:sz w:val="24"/>
-          <w:szCs w:val="24"/>
-        </w:rPr>
-        <w:t xml:space="preserve"> </w:t>
-      </w:r>
-      <w:r>
-        <w:rPr>
-          <w:rFonts w:ascii="Arial" w:hAnsi="Arial" w:cs="Arial"/>
-          <w:color w:val="000000" w:themeColor="text1"/>
-          <w:sz w:val="24"/>
-          <w:szCs w:val="24"/>
-        </w:rPr>
-        <w:t>(</w:t>
-      </w:r>
-      <w:r>
-        <w:rPr>
-          <w:rFonts w:ascii="Arial" w:hAnsi="Arial" w:cs="Arial"/>
-          <w:color w:val="000000" w:themeColor="text1"/>
-          <w:sz w:val="24"/>
-          <w:szCs w:val="24"/>
-        </w:rPr>
-        <w:t>Chinese ancient poetry</w:t>
-      </w:r>
-      <w:r>
-        <w:rPr>
-          <w:rFonts w:ascii="Arial" w:hAnsi="Arial" w:cs="Arial"/>
-          <w:color w:val="000000" w:themeColor="text1"/>
-          <w:sz w:val="24"/>
-          <w:szCs w:val="24"/>
-        </w:rPr>
-        <w:t>)</w:t>
-      </w:r>
-      <w:r>
-        <w:rPr>
-          <w:rFonts w:ascii="Arial" w:hAnsi="Arial" w:cs="Arial"/>
-          <w:color w:val="000000" w:themeColor="text1"/>
-          <w:sz w:val="24"/>
-          <w:szCs w:val="24"/>
-        </w:rPr>
-        <w:t xml:space="preserve"> uses minimal words to unfold various scenes from magnificent natural landscapes to deeply empathetic experiences of joy and sorrow, </w:t>
-      </w:r>
-      <w:proofErr w:type="gramStart"/>
-      <w:r>
-        <w:rPr>
-          <w:rFonts w:ascii="Arial" w:hAnsi="Arial" w:cs="Arial"/>
-          <w:color w:val="000000" w:themeColor="text1"/>
-          <w:sz w:val="24"/>
-          <w:szCs w:val="24"/>
-        </w:rPr>
-        <w:t>separation</w:t>
-      </w:r>
-      <w:proofErr w:type="gramEnd"/>
-      <w:r>
-        <w:rPr>
-          <w:rFonts w:ascii="Arial" w:hAnsi="Arial" w:cs="Arial"/>
-          <w:color w:val="000000" w:themeColor="text1"/>
-          <w:sz w:val="24"/>
-          <w:szCs w:val="24"/>
-        </w:rPr>
-        <w:t xml:space="preserve"> and union. This is achieved through imagery—a symbol in ancient poetry, and people's imagination.</w:t>
-      </w:r>
-      <w:r>
-        <w:rPr>
-          <w:rFonts w:ascii="Arial" w:hAnsi="Arial" w:cs="Arial"/>
-          <w:color w:val="000000" w:themeColor="text1"/>
-          <w:sz w:val="24"/>
-          <w:szCs w:val="24"/>
-        </w:rPr>
-        <w:t xml:space="preserve"> </w:t>
-      </w:r>
-      <w:r>
-        <w:rPr>
-          <w:rFonts w:ascii="Arial" w:hAnsi="Arial" w:cs="Arial"/>
-          <w:color w:val="000000" w:themeColor="text1"/>
-          <w:sz w:val="24"/>
-          <w:szCs w:val="24"/>
-        </w:rPr>
-        <w:t xml:space="preserve">To expand upon the essence of Classical Chinese poetry within the framework of Jean-Paul Sartre's theory and semiotics, it's pertinent to delve into how these ancient texts serve as a conduit for profound imaginative engagement. The meticulously structured verses, bound by the artful constraints of antithesis and rhythm, epitomize the use of linguistic signs to evoke expansive worlds within the </w:t>
-      </w:r>
-      <w:r>
-        <w:rPr>
-          <w:rFonts w:ascii="Arial" w:hAnsi="Arial" w:cs="Arial"/>
-          <w:color w:val="000000" w:themeColor="text1"/>
-          <w:sz w:val="24"/>
-          <w:szCs w:val="24"/>
-        </w:rPr>
-        <w:lastRenderedPageBreak/>
-        <w:t xml:space="preserve">reader's mind. This poetic form, leveraging a succinct and potent vocabulary, mirrors Sartre's concept of imagination as a realm where the totality of an object—or in this case, a vivid scene or emotion—is presented through synthesis of the reader's knowledge and intentions. The sparse yet evocative language of these poems, each character imbued with deep historical and cultural significance, operates as a semiotic beacon, guiding the reader to transcend the textual surface and explore the multifaceted layers of meaning. Classical Chinese poetry thus stands as a testament to the ancient poets' adeptness in creating immersive, imagistic experiences, illustrating the dynamic interplay between </w:t>
-      </w:r>
-      <w:proofErr w:type="gramStart"/>
-      <w:r>
-        <w:rPr>
-          <w:rFonts w:ascii="Arial" w:hAnsi="Arial" w:cs="Arial"/>
-          <w:color w:val="000000" w:themeColor="text1"/>
-          <w:sz w:val="24"/>
-          <w:szCs w:val="24"/>
-        </w:rPr>
-        <w:t>signifier</w:t>
-      </w:r>
-      <w:proofErr w:type="gramEnd"/>
-      <w:r>
-        <w:rPr>
-          <w:rFonts w:ascii="Arial" w:hAnsi="Arial" w:cs="Arial"/>
-          <w:color w:val="000000" w:themeColor="text1"/>
-          <w:sz w:val="24"/>
-          <w:szCs w:val="24"/>
-        </w:rPr>
-        <w:t xml:space="preserve"> and signified, and highlighting the imaginative leap required to fully realize the poetic imagery within the mind's eye.</w:t>
-      </w:r>
-    </w:p>
-    <w:p>
-      <w:pPr>
-        <w:spacing w:line="360" w:lineRule="auto"/>
-        <w:rPr>
-          <w:rFonts w:ascii="Arial" w:hAnsi="Arial" w:cs="Arial"/>
-          <w:color w:val="000000" w:themeColor="text1"/>
-          <w:sz w:val="24"/>
-          <w:szCs w:val="24"/>
-        </w:rPr>
-      </w:pPr>
-      <w:r>
-        <w:rPr>
-          <w:rFonts w:ascii="Arial" w:hAnsi="Arial" w:cs="Arial"/>
-          <w:color w:val="000000" w:themeColor="text1"/>
-          <w:sz w:val="24"/>
-          <w:szCs w:val="24"/>
-        </w:rPr>
-        <w:t>"Verse into Vision" presents an innovative tool designed to transform ancient Chinese poetry into visual art through AI technology, enabling a dynamic exploration of poetic imagery within a digital landscape. This project produces a collection</w:t>
-      </w:r>
-      <w:proofErr w:type="gramStart"/>
-      <w:r>
-        <w:rPr>
-          <w:rFonts w:ascii="Arial" w:hAnsi="Arial" w:cs="Arial"/>
-          <w:color w:val="000000" w:themeColor="text1"/>
-          <w:sz w:val="24"/>
-          <w:szCs w:val="24"/>
-        </w:rPr>
-        <w:t>—</w:t>
-      </w:r>
-      <w:bookmarkStart w:id="1" w:name="_Hlk160900503"/>
-      <w:r>
-        <w:rPr>
-          <w:rFonts w:ascii="Arial" w:hAnsi="Arial" w:cs="Arial"/>
-          <w:color w:val="000000" w:themeColor="text1"/>
-          <w:sz w:val="24"/>
-          <w:szCs w:val="24"/>
-        </w:rPr>
-        <w:t>“</w:t>
-      </w:r>
-      <w:proofErr w:type="gramEnd"/>
-      <w:r>
-        <w:rPr>
-          <w:rFonts w:ascii="Arial" w:hAnsi="Arial" w:cs="Arial"/>
-          <w:color w:val="000000" w:themeColor="text1"/>
-          <w:sz w:val="24"/>
-          <w:szCs w:val="24"/>
-        </w:rPr>
-        <w:t>In Poetry, Paintings; In Paintings, Poetry</w:t>
-      </w:r>
-      <w:r>
-        <w:rPr>
-          <w:rFonts w:ascii="Arial" w:hAnsi="Arial" w:cs="Arial"/>
-          <w:color w:val="000000" w:themeColor="text1"/>
-          <w:sz w:val="24"/>
-          <w:szCs w:val="24"/>
-        </w:rPr>
-        <w:t>”</w:t>
-      </w:r>
-      <w:bookmarkEnd w:id="1"/>
-      <w:r>
-        <w:rPr>
-          <w:rFonts w:ascii="Arial" w:hAnsi="Arial" w:cs="Arial"/>
-          <w:color w:val="000000" w:themeColor="text1"/>
-          <w:sz w:val="24"/>
-          <w:szCs w:val="24"/>
-        </w:rPr>
-        <w:t>—</w:t>
-      </w:r>
-      <w:r>
-        <w:rPr>
-          <w:rFonts w:ascii="Arial" w:hAnsi="Arial" w:cs="Arial"/>
-          <w:color w:val="000000" w:themeColor="text1"/>
-          <w:sz w:val="24"/>
-          <w:szCs w:val="24"/>
-        </w:rPr>
-        <w:t>of over a thousand images derived from Wang Wei's poetry, embodying the fusion of textual elegance visual aesthetics. Additionally, the development of a user-friendly website showcases these images, offering public access and interaction with the artwork. These outcomes not only valid</w:t>
-      </w:r>
-      <w:r>
-        <w:rPr>
-          <w:rFonts w:ascii="Arial" w:hAnsi="Arial" w:cs="Arial"/>
-          <w:color w:val="000000" w:themeColor="text1"/>
-          <w:sz w:val="24"/>
-          <w:szCs w:val="24"/>
-        </w:rPr>
-        <w:t xml:space="preserve"> </w:t>
-      </w:r>
-      <w:r>
-        <w:rPr>
-          <w:rFonts w:ascii="Arial" w:hAnsi="Arial" w:cs="Arial"/>
-          <w:color w:val="000000" w:themeColor="text1"/>
-          <w:sz w:val="24"/>
-          <w:szCs w:val="24"/>
-        </w:rPr>
-        <w:t>and ate my proficiency in data science but also spotlight the venture's impact in bridging AI and artistic expression.</w:t>
-      </w:r>
-      <w:r>
-        <w:t xml:space="preserve"> </w:t>
-      </w:r>
-      <w:r>
-        <w:rPr>
-          <w:rFonts w:ascii="Arial" w:hAnsi="Arial" w:cs="Arial"/>
-          <w:color w:val="000000" w:themeColor="text1"/>
-          <w:sz w:val="24"/>
-          <w:szCs w:val="24"/>
-        </w:rPr>
-        <w:t>This paper will explore the capacity of AI to comprehend Chinese poetry, analyzing it through the information theory, semiotics, and other relevant perspectives.</w:t>
-      </w:r>
-      <w:r>
-        <w:rPr>
-          <w:rFonts w:ascii="Arial" w:hAnsi="Arial" w:cs="Arial" w:hint="eastAsia"/>
-          <w:color w:val="000000" w:themeColor="text1"/>
-          <w:sz w:val="24"/>
-          <w:szCs w:val="24"/>
-        </w:rPr>
-        <w:t xml:space="preserve"> </w:t>
-      </w:r>
-      <w:r>
-        <w:rPr>
-          <w:rFonts w:ascii="Arial" w:hAnsi="Arial" w:cs="Arial"/>
-          <w:color w:val="000000" w:themeColor="text1"/>
-          <w:sz w:val="24"/>
-          <w:szCs w:val="24"/>
-        </w:rPr>
-        <w:t>Despite its successes, the project navigates through challenges like time and financial constraints, and intellectual property limitations, which somewhat narrow the scope of AI model exploration and depth of media theory and semiotics discussion. This endeavor illuminates both the accomplishments and potential expenses for future exploration in the convergence of technology and art.</w:t>
-      </w:r>
-    </w:p>
-    <w:bookmarkEnd w:id="0"/>
-    <w:p>
-      <w:pPr>
-        <w:spacing w:line="360" w:lineRule="auto"/>
-        <w:rPr>
-          <w:rFonts w:ascii="Arial" w:hAnsi="Arial" w:cs="Arial" w:hint="eastAsia"/>
-          <w:b/>
-          <w:bCs/>
-          <w:color w:val="0070C0"/>
-          <w:sz w:val="24"/>
-          <w:szCs w:val="24"/>
-        </w:rPr>
-      </w:pPr>
-    </w:p>
-    <w:p>
-      <w:pPr>
-        <w:spacing w:line="360" w:lineRule="auto"/>
-        <w:rPr>
-          <w:rFonts w:ascii="Arial" w:hAnsi="Arial" w:cs="Arial"/>
-          <w:b/>
-          <w:bCs/>
-          <w:color w:val="0070C0"/>
-          <w:sz w:val="24"/>
-          <w:szCs w:val="24"/>
-        </w:rPr>
-      </w:pPr>
-    </w:p>
-    <w:p>
-      <w:pPr>
-        <w:spacing w:line="360" w:lineRule="auto"/>
-        <w:rPr>
-          <w:rFonts w:ascii="Arial" w:hAnsi="Arial" w:cs="Arial"/>
-          <w:b/>
-          <w:bCs/>
-          <w:color w:val="0070C0"/>
-          <w:sz w:val="24"/>
-          <w:szCs w:val="24"/>
-        </w:rPr>
-      </w:pPr>
-      <w:r>
-        <w:rPr>
-          <w:rFonts w:ascii="Arial" w:hAnsi="Arial" w:cs="Arial"/>
-          <w:b/>
-          <w:bCs/>
-          <w:color w:val="0070C0"/>
-          <w:sz w:val="24"/>
-          <w:szCs w:val="24"/>
-        </w:rPr>
-        <w:t>MEDIA AND LITERATURE REVIEW</w:t>
-      </w:r>
-      <w:r>
-        <w:rPr>
-          <w:rFonts w:ascii="Arial" w:hAnsi="Arial" w:cs="Arial"/>
-          <w:b/>
-          <w:bCs/>
-          <w:color w:val="0070C0"/>
-          <w:sz w:val="24"/>
-          <w:szCs w:val="24"/>
-        </w:rPr>
-        <w:t xml:space="preserve"> (</w:t>
-      </w:r>
-      <w:r>
-        <w:rPr>
-          <w:rFonts w:ascii="Arial" w:hAnsi="Arial" w:cs="Arial" w:hint="eastAsia"/>
-          <w:b/>
-          <w:bCs/>
-          <w:color w:val="0070C0"/>
-          <w:sz w:val="24"/>
-          <w:szCs w:val="24"/>
-        </w:rPr>
-        <w:t>2</w:t>
-      </w:r>
-      <w:r>
-        <w:rPr>
-          <w:rFonts w:ascii="Arial" w:hAnsi="Arial" w:cs="Arial"/>
-          <w:b/>
-          <w:bCs/>
-          <w:color w:val="0070C0"/>
-          <w:sz w:val="24"/>
-          <w:szCs w:val="24"/>
-        </w:rPr>
-        <w:t>000 words)</w:t>
-      </w:r>
-    </w:p>
-    <w:p>
-      <w:pPr>
-        <w:spacing w:line="360" w:lineRule="auto"/>
-        <w:rPr>
-          <w:rFonts w:ascii="Arial" w:hAnsi="Arial" w:cs="Arial"/>
-          <w:b/>
-          <w:bCs/>
-          <w:color w:val="0070C0"/>
-          <w:sz w:val="24"/>
-          <w:szCs w:val="24"/>
-        </w:rPr>
-      </w:pPr>
-    </w:p>
-    <w:p>
-      <w:pPr>
-        <w:spacing w:line="360" w:lineRule="auto"/>
-        <w:rPr>
-          <w:rFonts w:ascii="Arial" w:hAnsi="Arial" w:cs="Arial"/>
-          <w:b/>
-          <w:bCs/>
-          <w:color w:val="0070C0"/>
-          <w:sz w:val="24"/>
-          <w:szCs w:val="24"/>
-        </w:rPr>
-      </w:pPr>
-      <w:r>
-        <w:rPr>
-          <w:rFonts w:ascii="Arial" w:hAnsi="Arial" w:cs="Arial"/>
-          <w:b/>
-          <w:bCs/>
-          <w:color w:val="0070C0"/>
-          <w:sz w:val="24"/>
-          <w:szCs w:val="24"/>
-        </w:rPr>
-        <w:t xml:space="preserve">This section lays out a clear argument towards establishing your perspective </w:t>
-      </w:r>
-      <w:r>
-        <w:rPr>
-          <w:rFonts w:ascii="Arial" w:hAnsi="Arial" w:cs="Arial"/>
-          <w:b/>
-          <w:bCs/>
-          <w:color w:val="0070C0"/>
-          <w:sz w:val="24"/>
-          <w:szCs w:val="24"/>
-        </w:rPr>
-        <w:lastRenderedPageBreak/>
-        <w:t>on the research question at hand. To do this, you can provide a theoretical or historical literature review and/or case study analysis of works in your medium of choice (i.e. film, installation, fictional narrative, interactive media, etc.). Be sure to keep the discussion focused on precedence that directly speaks to your argument and topic. Do not include unnecessary references that are minorly relevant.</w:t>
-      </w:r>
-    </w:p>
-    <w:p>
-      <w:pPr>
-        <w:spacing w:line="360" w:lineRule="auto"/>
-        <w:rPr>
-          <w:rFonts w:ascii="Arial" w:hAnsi="Arial" w:cs="Arial"/>
-          <w:b/>
-          <w:bCs/>
-          <w:color w:val="0070C0"/>
-          <w:sz w:val="24"/>
-          <w:szCs w:val="24"/>
-        </w:rPr>
-      </w:pPr>
-    </w:p>
-    <w:p>
-      <w:pPr>
-        <w:spacing w:line="360" w:lineRule="auto"/>
-        <w:rPr>
-          <w:rFonts w:ascii="Arial" w:hAnsi="Arial" w:cs="Arial"/>
-          <w:b/>
-          <w:bCs/>
-          <w:color w:val="FF0000"/>
-          <w:sz w:val="24"/>
-          <w:szCs w:val="24"/>
-        </w:rPr>
-      </w:pPr>
-      <w:r>
-        <w:rPr>
-          <w:rFonts w:ascii="Arial" w:hAnsi="Arial" w:cs="Arial" w:hint="eastAsia"/>
-          <w:b/>
-          <w:bCs/>
-          <w:color w:val="FF0000"/>
-          <w:sz w:val="24"/>
-          <w:szCs w:val="24"/>
-        </w:rPr>
-        <w:t>论题：机器是否可以读懂中国古诗？</w:t>
-      </w:r>
-    </w:p>
-    <w:p>
-      <w:pPr>
-        <w:spacing w:line="360" w:lineRule="auto"/>
-        <w:rPr>
-          <w:rFonts w:ascii="Arial" w:hAnsi="Arial" w:cs="Arial" w:hint="eastAsia"/>
-          <w:b/>
-          <w:bCs/>
-          <w:color w:val="FF0000"/>
-          <w:sz w:val="24"/>
-          <w:szCs w:val="24"/>
-        </w:rPr>
-      </w:pPr>
-      <w:r>
-        <w:rPr>
-          <w:rFonts w:ascii="Arial" w:hAnsi="Arial" w:cs="Arial" w:hint="eastAsia"/>
-          <w:b/>
-          <w:bCs/>
-          <w:color w:val="FF0000"/>
-          <w:sz w:val="24"/>
-          <w:szCs w:val="24"/>
-        </w:rPr>
-        <w:t>回答：与人一样，机器可以从某些角度解读古诗，但却不能完全的枚举古诗中所能包含的所有意思。</w:t>
-      </w:r>
-    </w:p>
-    <w:p>
-      <w:pPr>
-        <w:spacing w:line="360" w:lineRule="auto"/>
-        <w:rPr>
-          <w:rFonts w:ascii="Times New Roman" w:hAnsi="Times New Roman" w:cs="Times New Roman"/>
-          <w:color w:val="000000" w:themeColor="text1"/>
-          <w:sz w:val="24"/>
-          <w:szCs w:val="24"/>
-        </w:rPr>
-      </w:pPr>
-    </w:p>
-    <w:p>
-      <w:pPr>
-        <w:pStyle w:val="a9"/>
-        <w:numPr>
-          <w:ilvl w:val="0"/>
-          <w:numId w:val="6"/>
-        </w:numPr>
-        <w:spacing w:line="360" w:lineRule="auto"/>
-        <w:rPr>
-          <w:rFonts w:ascii="Times New Roman" w:hAnsi="Times New Roman" w:cs="Times New Roman"/>
-          <w:color w:val="000000" w:themeColor="text1"/>
-          <w:sz w:val="24"/>
-          <w:szCs w:val="24"/>
-        </w:rPr>
-      </w:pPr>
-      <w:r>
-        <w:rPr>
-          <w:rFonts w:ascii="Times New Roman" w:hAnsi="Times New Roman" w:cs="Times New Roman" w:hint="eastAsia"/>
-          <w:color w:val="000000" w:themeColor="text1"/>
-          <w:sz w:val="24"/>
-          <w:szCs w:val="24"/>
-        </w:rPr>
-        <w:t>中国古诗：</w:t>
-      </w:r>
-    </w:p>
-    <w:p>
-      <w:pPr>
-        <w:pStyle w:val="a9"/>
-        <w:numPr>
-          <w:ilvl w:val="1"/>
-          <w:numId w:val="6"/>
-        </w:numPr>
-        <w:spacing w:line="360" w:lineRule="auto"/>
-        <w:rPr>
-          <w:rFonts w:ascii="Times New Roman" w:hAnsi="Times New Roman" w:cs="Times New Roman"/>
-          <w:color w:val="000000" w:themeColor="text1"/>
-          <w:sz w:val="24"/>
-          <w:szCs w:val="24"/>
-        </w:rPr>
-      </w:pPr>
-      <w:r>
-        <w:rPr>
-          <w:rFonts w:ascii="Times New Roman" w:hAnsi="Times New Roman" w:cs="Times New Roman" w:hint="eastAsia"/>
-          <w:color w:val="000000" w:themeColor="text1"/>
-          <w:sz w:val="24"/>
-          <w:szCs w:val="24"/>
-        </w:rPr>
-        <w:t>中国古诗作为媒介，在符号学上有其独特之处：“</w:t>
-      </w:r>
-      <w:r>
-        <w:rPr>
-          <w:rFonts w:ascii="Times New Roman" w:hAnsi="Times New Roman" w:cs="Times New Roman"/>
-          <w:color w:val="000000" w:themeColor="text1"/>
-          <w:sz w:val="24"/>
-          <w:szCs w:val="24"/>
-        </w:rPr>
-        <w:t>poetic language functions similarly to visual art in its ability to convey meaning beyond literal description. This section argues that Chinese poetry employs a unique signifying economy that aligns with visual representation.</w:t>
-      </w:r>
-      <w:r>
-        <w:rPr>
-          <w:rFonts w:ascii="Times New Roman" w:hAnsi="Times New Roman" w:cs="Times New Roman" w:hint="eastAsia"/>
-          <w:color w:val="000000" w:themeColor="text1"/>
-          <w:sz w:val="24"/>
-          <w:szCs w:val="24"/>
-        </w:rPr>
-        <w:t>”</w:t>
-      </w:r>
-      <w:r>
-        <w:rPr>
-          <w:rFonts w:ascii="Times New Roman" w:hAnsi="Times New Roman" w:cs="Times New Roman" w:hint="eastAsia"/>
-          <w:color w:val="000000" w:themeColor="text1"/>
-          <w:sz w:val="24"/>
-          <w:szCs w:val="24"/>
-        </w:rPr>
-        <w:t xml:space="preserve"> </w:t>
-      </w:r>
-      <w:r>
-        <w:rPr>
-          <w:rFonts w:ascii="Times New Roman" w:hAnsi="Times New Roman" w:cs="Times New Roman"/>
-          <w:color w:val="000000" w:themeColor="text1"/>
-          <w:sz w:val="24"/>
-          <w:szCs w:val="24"/>
-        </w:rPr>
-        <w:t>–</w:t>
-      </w:r>
-      <w:r>
-        <w:rPr>
-          <w:rFonts w:ascii="Times New Roman" w:hAnsi="Times New Roman" w:cs="Times New Roman" w:hint="eastAsia"/>
-          <w:color w:val="000000" w:themeColor="text1"/>
-          <w:sz w:val="24"/>
-          <w:szCs w:val="24"/>
-        </w:rPr>
-        <w:t xml:space="preserve"> </w:t>
-      </w:r>
-      <w:r>
-        <w:rPr>
-          <w:rFonts w:ascii="Times New Roman" w:hAnsi="Times New Roman" w:cs="Times New Roman"/>
-          <w:color w:val="000000" w:themeColor="text1"/>
-          <w:sz w:val="24"/>
-          <w:szCs w:val="24"/>
-        </w:rPr>
-        <w:t xml:space="preserve">Tracing the Traceless Antelope: Toward an </w:t>
-      </w:r>
-      <w:proofErr w:type="spellStart"/>
-      <w:r>
-        <w:rPr>
-          <w:rFonts w:ascii="Times New Roman" w:hAnsi="Times New Roman" w:cs="Times New Roman"/>
-          <w:color w:val="000000" w:themeColor="text1"/>
-          <w:sz w:val="24"/>
-          <w:szCs w:val="24"/>
-        </w:rPr>
-        <w:t>Interartistic</w:t>
-      </w:r>
-      <w:proofErr w:type="spellEnd"/>
-      <w:r>
-        <w:rPr>
-          <w:rFonts w:ascii="Times New Roman" w:hAnsi="Times New Roman" w:cs="Times New Roman"/>
-          <w:color w:val="000000" w:themeColor="text1"/>
-          <w:sz w:val="24"/>
-          <w:szCs w:val="24"/>
-        </w:rPr>
-        <w:t xml:space="preserve"> Semiotics of the Chinese Sister Arts</w:t>
-      </w:r>
-    </w:p>
-    <w:p>
-      <w:pPr>
-        <w:pStyle w:val="a9"/>
-        <w:numPr>
-          <w:ilvl w:val="1"/>
-          <w:numId w:val="6"/>
-        </w:numPr>
-        <w:spacing w:line="360" w:lineRule="auto"/>
-        <w:rPr>
-          <w:rFonts w:ascii="Times New Roman" w:hAnsi="Times New Roman" w:cs="Times New Roman" w:hint="eastAsia"/>
-          <w:color w:val="000000" w:themeColor="text1"/>
-          <w:sz w:val="24"/>
-          <w:szCs w:val="24"/>
-        </w:rPr>
-      </w:pPr>
-      <w:r>
-        <w:rPr>
-          <w:rFonts w:ascii="Times New Roman" w:hAnsi="Times New Roman" w:cs="Times New Roman" w:hint="eastAsia"/>
-          <w:color w:val="000000" w:themeColor="text1"/>
-          <w:sz w:val="24"/>
-          <w:szCs w:val="24"/>
-        </w:rPr>
-        <w:t>中国古诗的语义学</w:t>
-      </w:r>
-    </w:p>
-    <w:p>
-      <w:pPr>
-        <w:spacing w:line="360" w:lineRule="auto"/>
-        <w:rPr>
-          <w:rFonts w:ascii="Arial" w:hAnsi="Arial" w:cs="Arial" w:hint="eastAsia"/>
-          <w:color w:val="000000" w:themeColor="text1"/>
-          <w:sz w:val="24"/>
-          <w:szCs w:val="24"/>
-        </w:rPr>
-      </w:pPr>
-    </w:p>
-    <w:p>
-      <w:pPr>
-        <w:spacing w:line="360" w:lineRule="auto"/>
-        <w:rPr>
-          <w:rFonts w:ascii="Arial" w:hAnsi="Arial" w:cs="Arial"/>
-          <w:b/>
-          <w:bCs/>
-          <w:color w:val="0070C0"/>
-          <w:sz w:val="24"/>
-          <w:szCs w:val="24"/>
-        </w:rPr>
-      </w:pPr>
-      <w:r>
-        <w:rPr>
           <w:rFonts w:ascii="Arial" w:hAnsi="Arial" w:cs="Arial"/>
           <w:b/>
           <w:bCs/>
@@ -1094,27 +165,7 @@
           <w:sz w:val="24"/>
           <w:szCs w:val="24"/>
         </w:rPr>
-        <w:t xml:space="preserve">Provide </w:t>
-      </w:r>
-      <w:proofErr w:type="gramStart"/>
-      <w:r>
-        <w:rPr>
-          <w:rFonts w:ascii="Arial" w:hAnsi="Arial" w:cs="Arial"/>
-          <w:color w:val="000000" w:themeColor="text1"/>
-          <w:sz w:val="24"/>
-          <w:szCs w:val="24"/>
-        </w:rPr>
-        <w:t>a brief summary</w:t>
-      </w:r>
-      <w:proofErr w:type="gramEnd"/>
-      <w:r>
-        <w:rPr>
-          <w:rFonts w:ascii="Arial" w:hAnsi="Arial" w:cs="Arial"/>
-          <w:color w:val="000000" w:themeColor="text1"/>
-          <w:sz w:val="24"/>
-          <w:szCs w:val="24"/>
-        </w:rPr>
-        <w:t xml:space="preserve"> of the project's final deliverables, setting the stage for a detailed discussion.</w:t>
+        <w:t>Provide a brief summary of the project's final deliverables, setting the stage for a detailed discussion.</w:t>
       </w:r>
     </w:p>
     <w:p>
@@ -1486,6 +537,7 @@
           <w:sz w:val="24"/>
           <w:szCs w:val="24"/>
         </w:rPr>
+        <w:lastRenderedPageBreak/>
         <w:t>Analyze the engagement and feedback received from users, and the impact on the project's reception.</w:t>
       </w:r>
     </w:p>
@@ -1580,17 +632,7 @@
           <w:sz w:val="24"/>
           <w:szCs w:val="24"/>
         </w:rPr>
-        <w:t xml:space="preserve">Reflect on the diversity of visual interpretations and the engagement with </w:t>
-      </w:r>
-      <w:r>
-        <w:rPr>
-          <w:rFonts w:ascii="Arial" w:hAnsi="Arial" w:cs="Arial"/>
-          <w:color w:val="000000" w:themeColor="text1"/>
-          <w:sz w:val="24"/>
-          <w:szCs w:val="24"/>
-        </w:rPr>
-        <w:lastRenderedPageBreak/>
-        <w:t>a wider range of literary works.</w:t>
+        <w:t>Reflect on the diversity of visual interpretations and the engagement with a wider range of literary works.</w:t>
       </w:r>
     </w:p>
     <w:p>
@@ -1708,56 +750,34 @@
           <w:sz w:val="24"/>
           <w:szCs w:val="24"/>
         </w:rPr>
-        <w:t xml:space="preserve">This section is written to put the interpretation of the </w:t>
-      </w:r>
-      <w:proofErr w:type="gramStart"/>
-      <w:r>
-        <w:rPr>
-          <w:rFonts w:ascii="Arial" w:hAnsi="Arial" w:cs="Arial"/>
-          <w:b/>
-          <w:bCs/>
-          <w:color w:val="0070C0"/>
-          <w:sz w:val="24"/>
-          <w:szCs w:val="24"/>
-        </w:rPr>
-        <w:t>final outcome</w:t>
-      </w:r>
-      <w:proofErr w:type="gramEnd"/>
-      <w:r>
-        <w:rPr>
-          <w:rFonts w:ascii="Arial" w:hAnsi="Arial" w:cs="Arial"/>
-          <w:b/>
-          <w:bCs/>
-          <w:color w:val="0070C0"/>
-          <w:sz w:val="24"/>
-          <w:szCs w:val="24"/>
-        </w:rPr>
-        <w:t xml:space="preserve"> into the context of the original problem. Do not repeat the discussion points above or include irrelevant material. The reflection should be based on what you were able to achieve for the </w:t>
-      </w:r>
-      <w:proofErr w:type="gramStart"/>
-      <w:r>
-        <w:rPr>
-          <w:rFonts w:ascii="Arial" w:hAnsi="Arial" w:cs="Arial"/>
-          <w:b/>
-          <w:bCs/>
-          <w:color w:val="0070C0"/>
-          <w:sz w:val="24"/>
-          <w:szCs w:val="24"/>
-        </w:rPr>
-        <w:t>final outcome</w:t>
-      </w:r>
-      <w:proofErr w:type="gramEnd"/>
-      <w:r>
-        <w:rPr>
-          <w:rFonts w:ascii="Arial" w:hAnsi="Arial" w:cs="Arial"/>
-          <w:b/>
-          <w:bCs/>
-          <w:color w:val="0070C0"/>
-          <w:sz w:val="24"/>
-          <w:szCs w:val="24"/>
-        </w:rPr>
-        <w:t xml:space="preserve"> and could also include next step development plans for the work or research.</w:t>
-      </w:r>
+        <w:t>This section is written to put the interpretation of the final outcome into the context of the original problem. Do not repeat the discussion points above or include irrelevant material. The reflection should be based on what you were able to achieve for the final outcome and could also include next step development plans for the work or research.</w:t>
+      </w:r>
+    </w:p>
+    <w:p>
+      <w:pPr>
+        <w:spacing w:line="360" w:lineRule="auto"/>
+        <w:rPr>
+          <w:rFonts w:ascii="Arial" w:hAnsi="Arial" w:cs="Arial"/>
+          <w:b/>
+          <w:bCs/>
+          <w:color w:val="0070C0"/>
+          <w:sz w:val="24"/>
+          <w:szCs w:val="24"/>
+        </w:rPr>
+      </w:pPr>
+    </w:p>
+    <w:p>
+      <w:pPr>
+        <w:spacing w:line="360" w:lineRule="auto"/>
+        <w:rPr>
+          <w:rFonts w:ascii="Arial" w:hAnsi="Arial" w:cs="Arial" w:hint="eastAsia"/>
+          <w:b/>
+          <w:bCs/>
+          <w:color w:val="0070C0"/>
+          <w:sz w:val="24"/>
+          <w:szCs w:val="24"/>
+        </w:rPr>
+      </w:pPr>
     </w:p>
     <w:p>
       <w:pPr>
@@ -1851,31 +871,7 @@
           <w:sz w:val="24"/>
           <w:szCs w:val="24"/>
         </w:rPr>
-        <w:t xml:space="preserve">This section describes your response to the discussions and perspectives laid out above. For creative practice students, this section should describe your creative process, techniques and technologies applied, as well as material used to create your </w:t>
-      </w:r>
-      <w:proofErr w:type="gramStart"/>
-      <w:r>
-        <w:rPr>
-          <w:rFonts w:ascii="Arial" w:hAnsi="Arial" w:cs="Arial"/>
-          <w:b/>
-          <w:bCs/>
-          <w:color w:val="0070C0"/>
-          <w:sz w:val="24"/>
-          <w:szCs w:val="24"/>
-        </w:rPr>
-        <w:t>final outcome</w:t>
-      </w:r>
-      <w:proofErr w:type="gramEnd"/>
-      <w:r>
-        <w:rPr>
-          <w:rFonts w:ascii="Arial" w:hAnsi="Arial" w:cs="Arial"/>
-          <w:b/>
-          <w:bCs/>
-          <w:color w:val="0070C0"/>
-          <w:sz w:val="24"/>
-          <w:szCs w:val="24"/>
-        </w:rPr>
-        <w:t>. For certain types of works such as digital work, games, websites, apps, etc., this section should also reflect your design process and various prototypes, user studies, play tests, etc. For film and video works, you could include discussions on narrative and story development, character design, cinematography, editing and special effects approaches, etc.</w:t>
+        <w:t>This section describes your response to the discussions and perspectives laid out above. For creative practice students, this section should describe your creative process, techniques and technologies applied, as well as material used to create your final outcome. For certain types of works such as digital work, games, websites, apps, etc., this section should also reflect your design process and various prototypes, user studies, play tests, etc. For film and video works, you could include discussions on narrative and story development, character design, cinematography, editing and special effects approaches, etc.</w:t>
       </w:r>
       <w:r>
         <w:rPr>
@@ -1943,55 +939,7 @@
           <w:sz w:val="24"/>
           <w:szCs w:val="24"/>
         </w:rPr>
-        <w:t xml:space="preserve">This section is written to put the interpretation of the </w:t>
-      </w:r>
-      <w:proofErr w:type="gramStart"/>
-      <w:r>
-        <w:rPr>
-          <w:rFonts w:ascii="Arial" w:hAnsi="Arial" w:cs="Arial"/>
-          <w:b/>
-          <w:bCs/>
-          <w:color w:val="0070C0"/>
-          <w:sz w:val="24"/>
-          <w:szCs w:val="24"/>
-        </w:rPr>
-        <w:t>final outcome</w:t>
-      </w:r>
-      <w:proofErr w:type="gramEnd"/>
-      <w:r>
-        <w:rPr>
-          <w:rFonts w:ascii="Arial" w:hAnsi="Arial" w:cs="Arial"/>
-          <w:b/>
-          <w:bCs/>
-          <w:color w:val="0070C0"/>
-          <w:sz w:val="24"/>
-          <w:szCs w:val="24"/>
-        </w:rPr>
-        <w:t xml:space="preserve"> into the context of the original problem. Do not repeat the discussion points above or include irrelevant material. The reflection should be based on what you were able to achieve for the </w:t>
-      </w:r>
-      <w:proofErr w:type="gramStart"/>
-      <w:r>
-        <w:rPr>
-          <w:rFonts w:ascii="Arial" w:hAnsi="Arial" w:cs="Arial"/>
-          <w:b/>
-          <w:bCs/>
-          <w:color w:val="0070C0"/>
-          <w:sz w:val="24"/>
-          <w:szCs w:val="24"/>
-        </w:rPr>
-        <w:t>final outcome</w:t>
-      </w:r>
-      <w:proofErr w:type="gramEnd"/>
-      <w:r>
-        <w:rPr>
-          <w:rFonts w:ascii="Arial" w:hAnsi="Arial" w:cs="Arial"/>
-          <w:b/>
-          <w:bCs/>
-          <w:color w:val="0070C0"/>
-          <w:sz w:val="24"/>
-          <w:szCs w:val="24"/>
-        </w:rPr>
-        <w:t xml:space="preserve"> and could also include next step development plans for the work or research.</w:t>
+        <w:t>This section is written to put the interpretation of the final outcome into the context of the original problem. Do not repeat the discussion points above or include irrelevant material. The reflection should be based on what you were able to achieve for the final outcome and could also include next step development plans for the work or research.</w:t>
       </w:r>
     </w:p>
     <w:p>
@@ -2674,7 +1622,7 @@
         <w:ind w:left="880" w:hanging="440"/>
       </w:pPr>
     </w:lvl>
-    <w:lvl w:ilvl="2" w:tplc="0409001B" w:tentative="1">
+    <w:lvl w:ilvl="2" w:tplc="0409001B">
       <w:start w:val="1"/>
       <w:numFmt w:val="lowerRoman"/>
       <w:lvlText w:val="%3."/>
@@ -2683,7 +1631,7 @@
         <w:ind w:left="1320" w:hanging="440"/>
       </w:pPr>
     </w:lvl>
-    <w:lvl w:ilvl="3" w:tplc="0409000F" w:tentative="1">
+    <w:lvl w:ilvl="3" w:tplc="0409000F">
       <w:start w:val="1"/>
       <w:numFmt w:val="decimal"/>
       <w:lvlText w:val="%4."/>
@@ -2692,7 +1640,7 @@
         <w:ind w:left="1760" w:hanging="440"/>
       </w:pPr>
     </w:lvl>
-    <w:lvl w:ilvl="4" w:tplc="04090019" w:tentative="1">
+    <w:lvl w:ilvl="4" w:tplc="04090019">
       <w:start w:val="1"/>
       <w:numFmt w:val="lowerLetter"/>
       <w:lvlText w:val="%5)"/>
@@ -2701,7 +1649,7 @@
         <w:ind w:left="2200" w:hanging="440"/>
       </w:pPr>
     </w:lvl>
-    <w:lvl w:ilvl="5" w:tplc="0409001B" w:tentative="1">
+    <w:lvl w:ilvl="5" w:tplc="0409001B">
       <w:start w:val="1"/>
       <w:numFmt w:val="lowerRoman"/>
       <w:lvlText w:val="%6."/>
@@ -2710,7 +1658,7 @@
         <w:ind w:left="2640" w:hanging="440"/>
       </w:pPr>
     </w:lvl>
-    <w:lvl w:ilvl="6" w:tplc="0409000F" w:tentative="1">
+    <w:lvl w:ilvl="6" w:tplc="0409000F">
       <w:start w:val="1"/>
       <w:numFmt w:val="decimal"/>
       <w:lvlText w:val="%7."/>
@@ -3761,6 +2709,74 @@
       <w:szCs w:val="24"/>
     </w:rPr>
   </w:style>
+  <w:style w:type="character" w:styleId="af3">
+    <w:name w:val="annotation reference"/>
+    <w:basedOn w:val="a0"/>
+    <w:uiPriority w:val="99"/>
+    <w:semiHidden/>
+    <w:unhideWhenUsed/>
+    <w:rsid w:val="00D8413C"/>
+    <w:rPr>
+      <w:sz w:val="21"/>
+      <w:szCs w:val="21"/>
+    </w:rPr>
+  </w:style>
+  <w:style w:type="paragraph" w:styleId="af4">
+    <w:name w:val="annotation text"/>
+    <w:basedOn w:val="a"/>
+    <w:link w:val="af5"/>
+    <w:uiPriority w:val="99"/>
+    <w:semiHidden/>
+    <w:unhideWhenUsed/>
+    <w:rsid w:val="00D8413C"/>
+    <w:pPr>
+      <w:jc w:val="left"/>
+    </w:pPr>
+  </w:style>
+  <w:style w:type="character" w:customStyle="1" w:styleId="af5">
+    <w:name w:val="批注文字 字符"/>
+    <w:basedOn w:val="a0"/>
+    <w:link w:val="af4"/>
+    <w:uiPriority w:val="99"/>
+    <w:semiHidden/>
+    <w:rsid w:val="00D8413C"/>
+  </w:style>
+  <w:style w:type="paragraph" w:styleId="af6">
+    <w:name w:val="annotation subject"/>
+    <w:basedOn w:val="af4"/>
+    <w:next w:val="af4"/>
+    <w:link w:val="af7"/>
+    <w:uiPriority w:val="99"/>
+    <w:semiHidden/>
+    <w:unhideWhenUsed/>
+    <w:rsid w:val="00D8413C"/>
+    <w:rPr>
+      <w:b/>
+      <w:bCs/>
+    </w:rPr>
+  </w:style>
+  <w:style w:type="character" w:customStyle="1" w:styleId="af7">
+    <w:name w:val="批注主题 字符"/>
+    <w:basedOn w:val="af5"/>
+    <w:link w:val="af6"/>
+    <w:uiPriority w:val="99"/>
+    <w:semiHidden/>
+    <w:rsid w:val="00D8413C"/>
+    <w:rPr>
+      <w:b/>
+      <w:bCs/>
+    </w:rPr>
+  </w:style>
+  <w:style w:type="character" w:styleId="af8">
+    <w:name w:val="Placeholder Text"/>
+    <w:basedOn w:val="a0"/>
+    <w:uiPriority w:val="99"/>
+    <w:semiHidden/>
+    <w:rsid w:val="00A31D93"/>
+    <w:rPr>
+      <w:color w:val="666666"/>
+    </w:rPr>
+  </w:style>
 </w:styles>
 </file>
 
@@ -4057,4 +3073,16 @@
     </a:ext>
   </a:extLst>
 </a:theme>
+</file>
+
+<file path=customXml/item1.xml><?xml version="1.0" encoding="utf-8"?>
+<b:Sources xmlns:b="http://schemas.openxmlformats.org/officeDocument/2006/bibliography" xmlns="http://schemas.openxmlformats.org/officeDocument/2006/bibliography" SelectedStyle="\APASixthEditionOfficeOnline.xsl" StyleName="APA" Version="6"/>
+</file>
+
+<file path=customXml/itemProps1.xml><?xml version="1.0" encoding="utf-8"?>
+<ds:datastoreItem xmlns:ds="http://schemas.openxmlformats.org/officeDocument/2006/customXml" ds:itemID="{0DF0627E-9412-4F1E-907F-CF6C294C18B5}">
+  <ds:schemaRefs>
+    <ds:schemaRef ds:uri="http://schemas.openxmlformats.org/officeDocument/2006/bibliography"/>
+  </ds:schemaRefs>
+</ds:datastoreItem>
 </file>
--- a/SW Paper/temp.docx
+++ b/SW Paper/temp.docx
@@ -23,8 +23,9 @@
           <w:sz w:val="24"/>
           <w:szCs w:val="24"/>
         </w:rPr>
-        <w:t>FINAL OUTCOME</w:t>
+        <w:t xml:space="preserve">The methodology involved statistical modeling, semiotic analysis, and Systemic Functional Linguistics to tackle the challenges of poetic interpretation and translation. By employing data science practices, including data collection, processing, and model tuning, alongside website development, "Verse </w:t>
       </w:r>
+      <w:proofErr w:type="gramStart"/>
       <w:r>
         <w:rPr>
           <w:rFonts w:ascii="Arial" w:hAnsi="Arial" w:cs="Arial"/>
@@ -34,8 +35,9 @@
           <w:sz w:val="24"/>
           <w:szCs w:val="24"/>
         </w:rPr>
-        <w:t xml:space="preserve"> (1</w:t>
+        <w:t>Into</w:t>
       </w:r>
+      <w:proofErr w:type="gramEnd"/>
       <w:r>
         <w:rPr>
           <w:rFonts w:ascii="Arial" w:hAnsi="Arial" w:cs="Arial"/>
@@ -45,992 +47,7 @@
           <w:sz w:val="24"/>
           <w:szCs w:val="24"/>
         </w:rPr>
-        <w:t>0</w:t>
-      </w:r>
-      <w:r>
-        <w:rPr>
-          <w:rFonts w:ascii="Arial" w:hAnsi="Arial" w:cs="Arial"/>
-          <w:b/>
-          <w:bCs/>
-          <w:color w:val="0070C0"/>
-          <w:sz w:val="24"/>
-          <w:szCs w:val="24"/>
-        </w:rPr>
-        <w:t>00 words)</w:t>
-      </w:r>
-    </w:p>
-    <w:p>
-      <w:pPr>
-        <w:spacing w:line="360" w:lineRule="auto"/>
-        <w:rPr>
-          <w:rFonts w:ascii="Arial" w:hAnsi="Arial" w:cs="Arial"/>
-          <w:b/>
-          <w:bCs/>
-          <w:color w:val="0070C0"/>
-          <w:sz w:val="24"/>
-          <w:szCs w:val="24"/>
-        </w:rPr>
-      </w:pPr>
-    </w:p>
-    <w:p>
-      <w:pPr>
-        <w:spacing w:line="360" w:lineRule="auto"/>
-        <w:rPr>
-          <w:rFonts w:ascii="Arial" w:hAnsi="Arial" w:cs="Arial"/>
-          <w:b/>
-          <w:bCs/>
-          <w:color w:val="0070C0"/>
-          <w:sz w:val="24"/>
-          <w:szCs w:val="24"/>
-        </w:rPr>
-      </w:pPr>
-      <w:r>
-        <w:rPr>
-          <w:rFonts w:ascii="Arial" w:hAnsi="Arial" w:cs="Arial"/>
-          <w:b/>
-          <w:bCs/>
-          <w:color w:val="0070C0"/>
-          <w:sz w:val="24"/>
-          <w:szCs w:val="24"/>
-        </w:rPr>
-        <w:t>This section should focus on clarifying and outlining your final product (i.e., a film, an art installation, a performative piece, etc.). For instance, an installation artwork would include your concept statement, description of the work, an exhibition design and rationale, as well as possible image, audio, and video documentation of the work in its finished state. Please consult with your mentor on what is suitable to discuss in this section based on your medium of choice.</w:t>
-      </w:r>
-    </w:p>
-    <w:p>
-      <w:pPr>
-        <w:spacing w:line="360" w:lineRule="auto"/>
-        <w:rPr>
-          <w:rFonts w:ascii="Arial" w:hAnsi="Arial" w:cs="Arial"/>
-          <w:b/>
-          <w:bCs/>
-          <w:color w:val="0070C0"/>
-          <w:sz w:val="24"/>
-          <w:szCs w:val="24"/>
-        </w:rPr>
-      </w:pPr>
-    </w:p>
-    <w:p>
-      <w:pPr>
-        <w:numPr>
-          <w:ilvl w:val="0"/>
-          <w:numId w:val="2"/>
-        </w:numPr>
-        <w:spacing w:line="360" w:lineRule="auto"/>
-        <w:rPr>
-          <w:rFonts w:ascii="Arial" w:hAnsi="Arial" w:cs="Arial"/>
-          <w:color w:val="000000" w:themeColor="text1"/>
-          <w:sz w:val="24"/>
-          <w:szCs w:val="24"/>
-        </w:rPr>
-      </w:pPr>
-      <w:r>
-        <w:rPr>
-          <w:rFonts w:ascii="Arial" w:hAnsi="Arial" w:cs="Arial"/>
-          <w:b/>
-          <w:bCs/>
-          <w:color w:val="000000" w:themeColor="text1"/>
-          <w:sz w:val="24"/>
-          <w:szCs w:val="24"/>
-        </w:rPr>
-        <w:t>Overview of Project Outcomes</w:t>
-      </w:r>
-      <w:r>
-        <w:rPr>
-          <w:rFonts w:ascii="Arial" w:hAnsi="Arial" w:cs="Arial"/>
-          <w:color w:val="000000" w:themeColor="text1"/>
-          <w:sz w:val="24"/>
-          <w:szCs w:val="24"/>
-        </w:rPr>
-        <w:t>:</w:t>
-      </w:r>
-    </w:p>
-    <w:p>
-      <w:pPr>
-        <w:numPr>
-          <w:ilvl w:val="1"/>
-          <w:numId w:val="2"/>
-        </w:numPr>
-        <w:spacing w:line="360" w:lineRule="auto"/>
-        <w:rPr>
-          <w:rFonts w:ascii="Arial" w:hAnsi="Arial" w:cs="Arial"/>
-          <w:color w:val="000000" w:themeColor="text1"/>
-          <w:sz w:val="24"/>
-          <w:szCs w:val="24"/>
-        </w:rPr>
-      </w:pPr>
-      <w:r>
-        <w:rPr>
-          <w:rFonts w:ascii="Arial" w:hAnsi="Arial" w:cs="Arial"/>
-          <w:color w:val="000000" w:themeColor="text1"/>
-          <w:sz w:val="24"/>
-          <w:szCs w:val="24"/>
-        </w:rPr>
-        <w:t>Provide a brief summary of the project's final deliverables, setting the stage for a detailed discussion.</w:t>
-      </w:r>
-    </w:p>
-    <w:p>
-      <w:pPr>
-        <w:numPr>
-          <w:ilvl w:val="0"/>
-          <w:numId w:val="2"/>
-        </w:numPr>
-        <w:spacing w:line="360" w:lineRule="auto"/>
-        <w:rPr>
-          <w:rFonts w:ascii="Arial" w:hAnsi="Arial" w:cs="Arial"/>
-          <w:color w:val="000000" w:themeColor="text1"/>
-          <w:sz w:val="24"/>
-          <w:szCs w:val="24"/>
-        </w:rPr>
-      </w:pPr>
-      <w:r>
-        <w:rPr>
-          <w:rFonts w:ascii="Arial" w:hAnsi="Arial" w:cs="Arial"/>
-          <w:b/>
-          <w:bCs/>
-          <w:color w:val="000000" w:themeColor="text1"/>
-          <w:sz w:val="24"/>
-          <w:szCs w:val="24"/>
-        </w:rPr>
-        <w:t>The Program: Translating Poetry into Images</w:t>
-      </w:r>
-      <w:r>
-        <w:rPr>
-          <w:rFonts w:ascii="Arial" w:hAnsi="Arial" w:cs="Arial"/>
-          <w:color w:val="000000" w:themeColor="text1"/>
-          <w:sz w:val="24"/>
-          <w:szCs w:val="24"/>
-        </w:rPr>
-        <w:t>:</w:t>
-      </w:r>
-    </w:p>
-    <w:p>
-      <w:pPr>
-        <w:numPr>
-          <w:ilvl w:val="1"/>
-          <w:numId w:val="2"/>
-        </w:numPr>
-        <w:spacing w:line="360" w:lineRule="auto"/>
-        <w:rPr>
-          <w:rFonts w:ascii="Arial" w:hAnsi="Arial" w:cs="Arial"/>
-          <w:color w:val="000000" w:themeColor="text1"/>
-          <w:sz w:val="24"/>
-          <w:szCs w:val="24"/>
-        </w:rPr>
-      </w:pPr>
-      <w:r>
-        <w:rPr>
-          <w:rFonts w:ascii="Arial" w:hAnsi="Arial" w:cs="Arial"/>
-          <w:color w:val="000000" w:themeColor="text1"/>
-          <w:sz w:val="24"/>
-          <w:szCs w:val="24"/>
-        </w:rPr>
-        <w:t>Describe the program developed for converting Chinese poetry into visual art, emphasizing its innovative aspects.</w:t>
-      </w:r>
-    </w:p>
-    <w:p>
-      <w:pPr>
-        <w:numPr>
-          <w:ilvl w:val="1"/>
-          <w:numId w:val="2"/>
-        </w:numPr>
-        <w:spacing w:line="360" w:lineRule="auto"/>
-        <w:rPr>
-          <w:rFonts w:ascii="Arial" w:hAnsi="Arial" w:cs="Arial"/>
-          <w:color w:val="000000" w:themeColor="text1"/>
-          <w:sz w:val="24"/>
-          <w:szCs w:val="24"/>
-        </w:rPr>
-      </w:pPr>
-      <w:r>
-        <w:rPr>
-          <w:rFonts w:ascii="Arial" w:hAnsi="Arial" w:cs="Arial"/>
-          <w:color w:val="000000" w:themeColor="text1"/>
-          <w:sz w:val="24"/>
-          <w:szCs w:val="24"/>
-        </w:rPr>
-        <w:t>Highlight the technical capabilities and the creative potential it unlocks.</w:t>
-      </w:r>
-    </w:p>
-    <w:p>
-      <w:pPr>
-        <w:numPr>
-          <w:ilvl w:val="0"/>
-          <w:numId w:val="2"/>
-        </w:numPr>
-        <w:spacing w:line="360" w:lineRule="auto"/>
-        <w:rPr>
-          <w:rFonts w:ascii="Arial" w:hAnsi="Arial" w:cs="Arial"/>
-          <w:color w:val="000000" w:themeColor="text1"/>
-          <w:sz w:val="24"/>
-          <w:szCs w:val="24"/>
-        </w:rPr>
-      </w:pPr>
-      <w:r>
-        <w:rPr>
-          <w:rFonts w:ascii="Arial" w:hAnsi="Arial" w:cs="Arial"/>
-          <w:b/>
-          <w:bCs/>
-          <w:color w:val="000000" w:themeColor="text1"/>
-          <w:sz w:val="24"/>
-          <w:szCs w:val="24"/>
-        </w:rPr>
-        <w:t>Website Interface for Public Access</w:t>
-      </w:r>
-      <w:r>
-        <w:rPr>
-          <w:rFonts w:ascii="Arial" w:hAnsi="Arial" w:cs="Arial"/>
-          <w:color w:val="000000" w:themeColor="text1"/>
-          <w:sz w:val="24"/>
-          <w:szCs w:val="24"/>
-        </w:rPr>
-        <w:t>:</w:t>
-      </w:r>
-    </w:p>
-    <w:p>
-      <w:pPr>
-        <w:numPr>
-          <w:ilvl w:val="1"/>
-          <w:numId w:val="2"/>
-        </w:numPr>
-        <w:spacing w:line="360" w:lineRule="auto"/>
-        <w:rPr>
-          <w:rFonts w:ascii="Arial" w:hAnsi="Arial" w:cs="Arial"/>
-          <w:color w:val="000000" w:themeColor="text1"/>
-          <w:sz w:val="24"/>
-          <w:szCs w:val="24"/>
-        </w:rPr>
-      </w:pPr>
-      <w:r>
-        <w:rPr>
-          <w:rFonts w:ascii="Arial" w:hAnsi="Arial" w:cs="Arial"/>
-          <w:color w:val="000000" w:themeColor="text1"/>
-          <w:sz w:val="24"/>
-          <w:szCs w:val="24"/>
-        </w:rPr>
-        <w:t>Detail the design and functionality of the website that interfaces with the program, facilitating user interaction.</w:t>
-      </w:r>
-    </w:p>
-    <w:p>
-      <w:pPr>
-        <w:numPr>
-          <w:ilvl w:val="1"/>
-          <w:numId w:val="2"/>
-        </w:numPr>
-        <w:spacing w:line="360" w:lineRule="auto"/>
-        <w:rPr>
-          <w:rFonts w:ascii="Arial" w:hAnsi="Arial" w:cs="Arial"/>
-          <w:color w:val="000000" w:themeColor="text1"/>
-          <w:sz w:val="24"/>
-          <w:szCs w:val="24"/>
-        </w:rPr>
-      </w:pPr>
-      <w:r>
-        <w:rPr>
-          <w:rFonts w:ascii="Arial" w:hAnsi="Arial" w:cs="Arial"/>
-          <w:color w:val="000000" w:themeColor="text1"/>
-          <w:sz w:val="24"/>
-          <w:szCs w:val="24"/>
-        </w:rPr>
-        <w:t>Discuss the user experience and how the website serves as a bridge between the program and the audience.</w:t>
-      </w:r>
-    </w:p>
-    <w:p>
-      <w:pPr>
-        <w:numPr>
-          <w:ilvl w:val="0"/>
-          <w:numId w:val="2"/>
-        </w:numPr>
-        <w:spacing w:line="360" w:lineRule="auto"/>
-        <w:rPr>
-          <w:rFonts w:ascii="Arial" w:hAnsi="Arial" w:cs="Arial"/>
-          <w:color w:val="000000" w:themeColor="text1"/>
-          <w:sz w:val="24"/>
-          <w:szCs w:val="24"/>
-        </w:rPr>
-      </w:pPr>
-      <w:r>
-        <w:rPr>
-          <w:rFonts w:ascii="Arial" w:hAnsi="Arial" w:cs="Arial"/>
-          <w:b/>
-          <w:bCs/>
-          <w:color w:val="000000" w:themeColor="text1"/>
-          <w:sz w:val="24"/>
-          <w:szCs w:val="24"/>
-        </w:rPr>
-        <w:t>《王维集》</w:t>
-      </w:r>
-      <w:r>
-        <w:rPr>
-          <w:rFonts w:ascii="Arial" w:hAnsi="Arial" w:cs="Arial"/>
-          <w:b/>
-          <w:bCs/>
-          <w:color w:val="000000" w:themeColor="text1"/>
-          <w:sz w:val="24"/>
-          <w:szCs w:val="24"/>
-        </w:rPr>
-        <w:t>Image Collection</w:t>
-      </w:r>
-      <w:r>
-        <w:rPr>
-          <w:rFonts w:ascii="Arial" w:hAnsi="Arial" w:cs="Arial"/>
-          <w:color w:val="000000" w:themeColor="text1"/>
-          <w:sz w:val="24"/>
-          <w:szCs w:val="24"/>
-        </w:rPr>
-        <w:t>:</w:t>
-      </w:r>
-    </w:p>
-    <w:p>
-      <w:pPr>
-        <w:numPr>
-          <w:ilvl w:val="1"/>
-          <w:numId w:val="2"/>
-        </w:numPr>
-        <w:spacing w:line="360" w:lineRule="auto"/>
-        <w:rPr>
-          <w:rFonts w:ascii="Arial" w:hAnsi="Arial" w:cs="Arial"/>
-          <w:color w:val="000000" w:themeColor="text1"/>
-          <w:sz w:val="24"/>
-          <w:szCs w:val="24"/>
-        </w:rPr>
-      </w:pPr>
-      <w:r>
-        <w:rPr>
-          <w:rFonts w:ascii="Arial" w:hAnsi="Arial" w:cs="Arial"/>
-          <w:color w:val="000000" w:themeColor="text1"/>
-          <w:sz w:val="24"/>
-          <w:szCs w:val="24"/>
-        </w:rPr>
-        <w:t>Present the collection of over 1000 images generated from Wang Wei's poems, discussing the significance of this selection.</w:t>
-      </w:r>
-    </w:p>
-    <w:p>
-      <w:pPr>
-        <w:numPr>
-          <w:ilvl w:val="1"/>
-          <w:numId w:val="2"/>
-        </w:numPr>
-        <w:spacing w:line="360" w:lineRule="auto"/>
-        <w:rPr>
-          <w:rFonts w:ascii="Arial" w:hAnsi="Arial" w:cs="Arial"/>
-          <w:color w:val="000000" w:themeColor="text1"/>
-          <w:sz w:val="24"/>
-          <w:szCs w:val="24"/>
-        </w:rPr>
-      </w:pPr>
-      <w:r>
-        <w:rPr>
-          <w:rFonts w:ascii="Arial" w:hAnsi="Arial" w:cs="Arial"/>
-          <w:color w:val="000000" w:themeColor="text1"/>
-          <w:sz w:val="24"/>
-          <w:szCs w:val="24"/>
-        </w:rPr>
-        <w:t>Reflect on the artistic and cultural implications of visualizing such a canonical body of work.</w:t>
-      </w:r>
-    </w:p>
-    <w:p>
-      <w:pPr>
-        <w:numPr>
-          <w:ilvl w:val="0"/>
-          <w:numId w:val="2"/>
-        </w:numPr>
-        <w:spacing w:line="360" w:lineRule="auto"/>
-        <w:rPr>
-          <w:rFonts w:ascii="Arial" w:hAnsi="Arial" w:cs="Arial"/>
-          <w:color w:val="000000" w:themeColor="text1"/>
-          <w:sz w:val="24"/>
-          <w:szCs w:val="24"/>
-        </w:rPr>
-      </w:pPr>
-      <w:r>
-        <w:rPr>
-          <w:rFonts w:ascii="Arial" w:hAnsi="Arial" w:cs="Arial"/>
-          <w:b/>
-          <w:bCs/>
-          <w:color w:val="000000" w:themeColor="text1"/>
-          <w:sz w:val="24"/>
-          <w:szCs w:val="24"/>
-        </w:rPr>
-        <w:t xml:space="preserve">Interactive Website for </w:t>
-      </w:r>
-      <w:r>
-        <w:rPr>
-          <w:rFonts w:ascii="Arial" w:hAnsi="Arial" w:cs="Arial"/>
-          <w:b/>
-          <w:bCs/>
-          <w:color w:val="000000" w:themeColor="text1"/>
-          <w:sz w:val="24"/>
-          <w:szCs w:val="24"/>
-        </w:rPr>
-        <w:t>《王维集》</w:t>
-      </w:r>
-      <w:r>
-        <w:rPr>
-          <w:rFonts w:ascii="Arial" w:hAnsi="Arial" w:cs="Arial"/>
-          <w:color w:val="000000" w:themeColor="text1"/>
-          <w:sz w:val="24"/>
-          <w:szCs w:val="24"/>
-        </w:rPr>
-        <w:t>:</w:t>
-      </w:r>
-    </w:p>
-    <w:p>
-      <w:pPr>
-        <w:numPr>
-          <w:ilvl w:val="1"/>
-          <w:numId w:val="2"/>
-        </w:numPr>
-        <w:spacing w:line="360" w:lineRule="auto"/>
-        <w:rPr>
-          <w:rFonts w:ascii="Arial" w:hAnsi="Arial" w:cs="Arial"/>
-          <w:color w:val="000000" w:themeColor="text1"/>
-          <w:sz w:val="24"/>
-          <w:szCs w:val="24"/>
-        </w:rPr>
-      </w:pPr>
-      <w:r>
-        <w:rPr>
-          <w:rFonts w:ascii="Arial" w:hAnsi="Arial" w:cs="Arial"/>
-          <w:color w:val="000000" w:themeColor="text1"/>
-          <w:sz w:val="24"/>
-          <w:szCs w:val="24"/>
-        </w:rPr>
-        <w:t xml:space="preserve">Describe the second website specifically designed for showcasing the </w:t>
-      </w:r>
-      <w:r>
-        <w:rPr>
-          <w:rFonts w:ascii="Arial" w:hAnsi="Arial" w:cs="Arial"/>
-          <w:color w:val="000000" w:themeColor="text1"/>
-          <w:sz w:val="24"/>
-          <w:szCs w:val="24"/>
-        </w:rPr>
-        <w:t>《王维集》</w:t>
-      </w:r>
-      <w:r>
-        <w:rPr>
-          <w:rFonts w:ascii="Arial" w:hAnsi="Arial" w:cs="Arial"/>
-          <w:color w:val="000000" w:themeColor="text1"/>
-          <w:sz w:val="24"/>
-          <w:szCs w:val="24"/>
-        </w:rPr>
-        <w:t xml:space="preserve"> collection and facilitating user votes.</w:t>
-      </w:r>
-    </w:p>
-    <w:p>
-      <w:pPr>
-        <w:numPr>
-          <w:ilvl w:val="1"/>
-          <w:numId w:val="2"/>
-        </w:numPr>
-        <w:spacing w:line="360" w:lineRule="auto"/>
-        <w:rPr>
-          <w:rFonts w:ascii="Arial" w:hAnsi="Arial" w:cs="Arial"/>
-          <w:color w:val="000000" w:themeColor="text1"/>
-          <w:sz w:val="24"/>
-          <w:szCs w:val="24"/>
-        </w:rPr>
-      </w:pPr>
-      <w:r>
-        <w:rPr>
-          <w:rFonts w:ascii="Arial" w:hAnsi="Arial" w:cs="Arial"/>
-          <w:color w:val="000000" w:themeColor="text1"/>
-          <w:sz w:val="24"/>
-          <w:szCs w:val="24"/>
-        </w:rPr>
-        <w:lastRenderedPageBreak/>
-        <w:t>Analyze the engagement and feedback received from users, and the impact on the project's reception.</w:t>
-      </w:r>
-    </w:p>
-    <w:p>
-      <w:pPr>
-        <w:numPr>
-          <w:ilvl w:val="0"/>
-          <w:numId w:val="2"/>
-        </w:numPr>
-        <w:spacing w:line="360" w:lineRule="auto"/>
-        <w:rPr>
-          <w:rFonts w:ascii="Arial" w:hAnsi="Arial" w:cs="Arial"/>
-          <w:color w:val="000000" w:themeColor="text1"/>
-          <w:sz w:val="24"/>
-          <w:szCs w:val="24"/>
-        </w:rPr>
-      </w:pPr>
-      <w:r>
-        <w:rPr>
-          <w:rFonts w:ascii="Arial" w:hAnsi="Arial" w:cs="Arial"/>
-          <w:b/>
-          <w:bCs/>
-          <w:color w:val="000000" w:themeColor="text1"/>
-          <w:sz w:val="24"/>
-          <w:szCs w:val="24"/>
-        </w:rPr>
-        <w:t xml:space="preserve">Extension Beyond </w:t>
-      </w:r>
-      <w:r>
-        <w:rPr>
-          <w:rFonts w:ascii="Arial" w:hAnsi="Arial" w:cs="Arial"/>
-          <w:b/>
-          <w:bCs/>
-          <w:color w:val="000000" w:themeColor="text1"/>
-          <w:sz w:val="24"/>
-          <w:szCs w:val="24"/>
-        </w:rPr>
-        <w:t>《王维集》</w:t>
-      </w:r>
-      <w:r>
-        <w:rPr>
-          <w:rFonts w:ascii="Arial" w:hAnsi="Arial" w:cs="Arial"/>
-          <w:color w:val="000000" w:themeColor="text1"/>
-          <w:sz w:val="24"/>
-          <w:szCs w:val="24"/>
-        </w:rPr>
-        <w:t>:</w:t>
-      </w:r>
-    </w:p>
-    <w:p>
-      <w:pPr>
-        <w:numPr>
-          <w:ilvl w:val="1"/>
-          <w:numId w:val="2"/>
-        </w:numPr>
-        <w:spacing w:line="360" w:lineRule="auto"/>
-        <w:rPr>
-          <w:rFonts w:ascii="Arial" w:hAnsi="Arial" w:cs="Arial"/>
-          <w:color w:val="000000" w:themeColor="text1"/>
-          <w:sz w:val="24"/>
-          <w:szCs w:val="24"/>
-        </w:rPr>
-      </w:pPr>
-      <w:r>
-        <w:rPr>
-          <w:rFonts w:ascii="Arial" w:hAnsi="Arial" w:cs="Arial"/>
-          <w:color w:val="000000" w:themeColor="text1"/>
-          <w:sz w:val="24"/>
-          <w:szCs w:val="24"/>
-        </w:rPr>
-        <w:t>Discuss additional images generated from other famous poems and contributions from peers, highlighting the project's adaptability and broader application.</w:t>
-      </w:r>
-    </w:p>
-    <w:p>
-      <w:pPr>
-        <w:numPr>
-          <w:ilvl w:val="1"/>
-          <w:numId w:val="2"/>
-        </w:numPr>
-        <w:spacing w:line="360" w:lineRule="auto"/>
-        <w:rPr>
-          <w:rFonts w:ascii="Arial" w:hAnsi="Arial" w:cs="Arial"/>
-          <w:color w:val="000000" w:themeColor="text1"/>
-          <w:sz w:val="24"/>
-          <w:szCs w:val="24"/>
-        </w:rPr>
-      </w:pPr>
-      <w:r>
-        <w:rPr>
-          <w:rFonts w:ascii="Arial" w:hAnsi="Arial" w:cs="Arial"/>
-          <w:color w:val="000000" w:themeColor="text1"/>
-          <w:sz w:val="24"/>
-          <w:szCs w:val="24"/>
-        </w:rPr>
-        <w:t>Reflect on the diversity of visual interpretations and the engagement with a wider range of literary works.</w:t>
-      </w:r>
-    </w:p>
-    <w:p>
-      <w:pPr>
-        <w:spacing w:line="360" w:lineRule="auto"/>
-        <w:rPr>
-          <w:rFonts w:ascii="Arial" w:hAnsi="Arial" w:cs="Arial"/>
-          <w:color w:val="000000" w:themeColor="text1"/>
-          <w:sz w:val="24"/>
-          <w:szCs w:val="24"/>
-        </w:rPr>
-      </w:pPr>
-    </w:p>
-    <w:p>
-      <w:pPr>
-        <w:spacing w:line="360" w:lineRule="auto"/>
-        <w:rPr>
-          <w:rFonts w:ascii="Arial" w:hAnsi="Arial" w:cs="Arial"/>
-          <w:color w:val="000000" w:themeColor="text1"/>
-          <w:sz w:val="24"/>
-          <w:szCs w:val="24"/>
-        </w:rPr>
-      </w:pPr>
-    </w:p>
-    <w:p>
-      <w:pPr>
-        <w:spacing w:line="360" w:lineRule="auto"/>
-        <w:rPr>
-          <w:rFonts w:ascii="Arial" w:hAnsi="Arial" w:cs="Arial"/>
-          <w:color w:val="000000" w:themeColor="text1"/>
-          <w:sz w:val="24"/>
-          <w:szCs w:val="24"/>
-        </w:rPr>
-      </w:pPr>
-    </w:p>
-    <w:p>
-      <w:pPr>
-        <w:spacing w:line="360" w:lineRule="auto"/>
-        <w:rPr>
-          <w:rFonts w:ascii="Arial" w:hAnsi="Arial" w:cs="Arial"/>
-          <w:b/>
-          <w:bCs/>
-          <w:color w:val="0070C0"/>
-          <w:sz w:val="24"/>
-          <w:szCs w:val="24"/>
-        </w:rPr>
-      </w:pPr>
-    </w:p>
-    <w:p>
-      <w:pPr>
-        <w:spacing w:line="360" w:lineRule="auto"/>
-        <w:rPr>
-          <w:rFonts w:ascii="Arial" w:hAnsi="Arial" w:cs="Arial"/>
-          <w:b/>
-          <w:bCs/>
-          <w:color w:val="0070C0"/>
-          <w:sz w:val="24"/>
-          <w:szCs w:val="24"/>
-        </w:rPr>
-      </w:pPr>
-      <w:r>
-        <w:rPr>
-          <w:rFonts w:ascii="Arial" w:hAnsi="Arial" w:cs="Arial"/>
-          <w:b/>
-          <w:bCs/>
-          <w:color w:val="0070C0"/>
-          <w:sz w:val="24"/>
-          <w:szCs w:val="24"/>
-        </w:rPr>
-        <w:t>REFLECTIONS</w:t>
-      </w:r>
-      <w:r>
-        <w:rPr>
-          <w:rFonts w:ascii="Arial" w:hAnsi="Arial" w:cs="Arial"/>
-          <w:b/>
-          <w:bCs/>
-          <w:color w:val="0070C0"/>
-          <w:sz w:val="24"/>
-          <w:szCs w:val="24"/>
-        </w:rPr>
-        <w:t xml:space="preserve"> (2000)</w:t>
-      </w:r>
-    </w:p>
-    <w:p>
-      <w:pPr>
-        <w:spacing w:line="360" w:lineRule="auto"/>
-        <w:rPr>
-          <w:rFonts w:ascii="Arial" w:hAnsi="Arial" w:cs="Arial"/>
-          <w:b/>
-          <w:bCs/>
-          <w:color w:val="0070C0"/>
-          <w:sz w:val="24"/>
-          <w:szCs w:val="24"/>
-        </w:rPr>
-      </w:pPr>
-    </w:p>
-    <w:p>
-      <w:pPr>
-        <w:spacing w:line="360" w:lineRule="auto"/>
-        <w:rPr>
-          <w:rFonts w:ascii="Arial" w:hAnsi="Arial" w:cs="Arial"/>
-          <w:b/>
-          <w:bCs/>
-          <w:color w:val="0070C0"/>
-          <w:sz w:val="24"/>
-          <w:szCs w:val="24"/>
-        </w:rPr>
-      </w:pPr>
-      <w:r>
-        <w:rPr>
-          <w:rFonts w:ascii="Arial" w:hAnsi="Arial" w:cs="Arial"/>
-          <w:b/>
-          <w:bCs/>
-          <w:color w:val="0070C0"/>
-          <w:sz w:val="24"/>
-          <w:szCs w:val="24"/>
-        </w:rPr>
-        <w:t>This section is written to put the interpretation of the final outcome into the context of the original problem. Do not repeat the discussion points above or include irrelevant material. The reflection should be based on what you were able to achieve for the final outcome and could also include next step development plans for the work or research.</w:t>
-      </w:r>
-    </w:p>
-    <w:p>
-      <w:pPr>
-        <w:spacing w:line="360" w:lineRule="auto"/>
-        <w:rPr>
-          <w:rFonts w:ascii="Arial" w:hAnsi="Arial" w:cs="Arial"/>
-          <w:b/>
-          <w:bCs/>
-          <w:color w:val="0070C0"/>
-          <w:sz w:val="24"/>
-          <w:szCs w:val="24"/>
-        </w:rPr>
-      </w:pPr>
-    </w:p>
-    <w:p>
-      <w:pPr>
-        <w:spacing w:line="360" w:lineRule="auto"/>
-        <w:rPr>
-          <w:rFonts w:ascii="Arial" w:hAnsi="Arial" w:cs="Arial" w:hint="eastAsia"/>
-          <w:b/>
-          <w:bCs/>
-          <w:color w:val="0070C0"/>
-          <w:sz w:val="24"/>
-          <w:szCs w:val="24"/>
-        </w:rPr>
-      </w:pPr>
-    </w:p>
-    <w:p>
-      <w:pPr>
-        <w:widowControl/>
-        <w:spacing w:line="360" w:lineRule="auto"/>
-        <w:jc w:val="left"/>
-        <w:rPr>
-          <w:rFonts w:ascii="Arial" w:hAnsi="Arial" w:cs="Arial"/>
-          <w:b/>
-          <w:bCs/>
-          <w:color w:val="0070C0"/>
-          <w:sz w:val="24"/>
-          <w:szCs w:val="24"/>
-        </w:rPr>
-      </w:pPr>
-      <w:r>
-        <w:rPr>
-          <w:rFonts w:ascii="Arial" w:hAnsi="Arial" w:cs="Arial"/>
-          <w:b/>
-          <w:bCs/>
-          <w:color w:val="0070C0"/>
-          <w:sz w:val="24"/>
-          <w:szCs w:val="24"/>
-        </w:rPr>
-        <w:br w:type="page"/>
-      </w:r>
-    </w:p>
-    <w:p>
-      <w:pPr>
-        <w:spacing w:line="360" w:lineRule="auto"/>
-        <w:rPr>
-          <w:rFonts w:ascii="Arial" w:hAnsi="Arial" w:cs="Arial"/>
-          <w:b/>
-          <w:bCs/>
-          <w:color w:val="0070C0"/>
-          <w:sz w:val="24"/>
-          <w:szCs w:val="24"/>
-        </w:rPr>
-      </w:pPr>
-      <w:r>
-        <w:rPr>
-          <w:rFonts w:ascii="Arial" w:hAnsi="Arial" w:cs="Arial"/>
-          <w:b/>
-          <w:bCs/>
-          <w:color w:val="0070C0"/>
-          <w:sz w:val="24"/>
-          <w:szCs w:val="24"/>
-        </w:rPr>
-        <w:lastRenderedPageBreak/>
-        <w:t>This section includes a clear statement of the problem and the reasons for studying it. Provide a detailed yet concise background discussion of the problem and the significance, scope, and limits of the work.</w:t>
-      </w:r>
-      <w:r>
-        <w:rPr>
-          <w:rFonts w:ascii="Arial" w:hAnsi="Arial" w:cs="Arial"/>
-          <w:b/>
-          <w:bCs/>
-          <w:color w:val="0070C0"/>
-          <w:sz w:val="24"/>
-          <w:szCs w:val="24"/>
-        </w:rPr>
-        <w:t xml:space="preserve"> </w:t>
-      </w:r>
-      <w:r>
-        <w:rPr>
-          <w:rFonts w:ascii="Arial" w:hAnsi="Arial" w:cs="Arial"/>
-          <w:b/>
-          <w:bCs/>
-          <w:color w:val="0070C0"/>
-          <w:sz w:val="24"/>
-          <w:szCs w:val="24"/>
-        </w:rPr>
-        <w:t>This section lays out a clear argument towards establishing your perspective on the research question at hand. To do this, you can provide a theoretical or historical literature review and/or case study analysis of works in your medium of choice (i.e. film, installation, fictional narrative, interactive media, etc.). Be sure to keep the discussion focused on precedence that directly speaks to your argument and topic. Do not include unnecessary references that are minorly relevant.</w:t>
-      </w:r>
-      <w:r>
-        <w:rPr>
-          <w:rFonts w:ascii="Arial" w:hAnsi="Arial" w:cs="Arial" w:hint="eastAsia"/>
-          <w:b/>
-          <w:bCs/>
-          <w:color w:val="0070C0"/>
-          <w:sz w:val="24"/>
-          <w:szCs w:val="24"/>
-        </w:rPr>
-        <w:t xml:space="preserve"> </w:t>
-      </w:r>
-      <w:r>
-        <w:rPr>
-          <w:rFonts w:ascii="Arial" w:hAnsi="Arial" w:cs="Arial"/>
-          <w:b/>
-          <w:bCs/>
-          <w:color w:val="0070C0"/>
-          <w:sz w:val="24"/>
-          <w:szCs w:val="24"/>
-        </w:rPr>
-        <w:t>This section describes your response to the discussions and perspectives laid out above. For creative practice students, this section should describe your creative process, techniques and technologies applied, as well as material used to create your final outcome. For certain types of works such as digital work, games, websites, apps, etc., this section should also reflect your design process and various prototypes, user studies, play tests, etc. For film and video works, you could include discussions on narrative and story development, character design, cinematography, editing and special effects approaches, etc.</w:t>
-      </w:r>
-      <w:r>
-        <w:rPr>
-          <w:rFonts w:ascii="Arial" w:hAnsi="Arial" w:cs="Arial" w:hint="eastAsia"/>
-          <w:b/>
-          <w:bCs/>
-          <w:color w:val="0070C0"/>
-          <w:sz w:val="24"/>
-          <w:szCs w:val="24"/>
-        </w:rPr>
-        <w:t xml:space="preserve"> </w:t>
-      </w:r>
-      <w:r>
-        <w:rPr>
-          <w:rFonts w:ascii="Arial" w:hAnsi="Arial" w:cs="Arial"/>
-          <w:b/>
-          <w:bCs/>
-          <w:color w:val="0070C0"/>
-          <w:sz w:val="24"/>
-          <w:szCs w:val="24"/>
-        </w:rPr>
-        <w:t xml:space="preserve">This section should focus on clarifying and outlining your final product (i.e., a film, an art installation, a performative piece, etc.). </w:t>
-      </w:r>
-    </w:p>
-    <w:p>
-      <w:pPr>
-        <w:spacing w:line="360" w:lineRule="auto"/>
-        <w:rPr>
-          <w:rFonts w:ascii="Arial" w:hAnsi="Arial" w:cs="Arial"/>
-          <w:b/>
-          <w:bCs/>
-          <w:color w:val="0070C0"/>
-          <w:sz w:val="24"/>
-          <w:szCs w:val="24"/>
-        </w:rPr>
-      </w:pPr>
-      <w:r>
-        <w:rPr>
-          <w:rFonts w:ascii="Arial" w:hAnsi="Arial" w:cs="Arial"/>
-          <w:b/>
-          <w:bCs/>
-          <w:color w:val="0070C0"/>
-          <w:sz w:val="24"/>
-          <w:szCs w:val="24"/>
-        </w:rPr>
-        <w:t>For instance, an installation artwork would include your concept statement, description of the work, an exhibition design and rationale, as well as possible image, audio, and video documentation of the work in its finished state. Please consult with your mentor on what is suitable to discuss in this section based on your medium of choice</w:t>
-      </w:r>
-      <w:r>
-        <w:rPr>
-          <w:rFonts w:ascii="Arial" w:hAnsi="Arial" w:cs="Arial" w:hint="eastAsia"/>
-          <w:b/>
-          <w:bCs/>
-          <w:color w:val="0070C0"/>
-          <w:sz w:val="24"/>
-          <w:szCs w:val="24"/>
-        </w:rPr>
-        <w:t xml:space="preserve"> </w:t>
-      </w:r>
-      <w:r>
-        <w:rPr>
-          <w:rFonts w:ascii="Arial" w:hAnsi="Arial" w:cs="Arial"/>
-          <w:b/>
-          <w:bCs/>
-          <w:color w:val="0070C0"/>
-          <w:sz w:val="24"/>
-          <w:szCs w:val="24"/>
-        </w:rPr>
-        <w:t>This section is written to put the interpretation of the final outcome into the context of the original problem. Do not repeat the discussion points above or include irrelevant material. The reflection should be based on what you were able to achieve for the final outcome and could also include next step development plans for the work or research.</w:t>
-      </w:r>
-    </w:p>
-    <w:p>
-      <w:pPr>
-        <w:widowControl/>
-        <w:jc w:val="left"/>
-        <w:rPr>
-          <w:rFonts w:ascii="Arial" w:hAnsi="Arial" w:cs="Arial"/>
-          <w:b/>
-          <w:bCs/>
-          <w:color w:val="0070C0"/>
-          <w:sz w:val="24"/>
-          <w:szCs w:val="24"/>
-        </w:rPr>
-      </w:pPr>
-      <w:r>
-        <w:rPr>
-          <w:rFonts w:ascii="Arial" w:hAnsi="Arial" w:cs="Arial"/>
-          <w:b/>
-          <w:bCs/>
-          <w:color w:val="0070C0"/>
-          <w:sz w:val="24"/>
-          <w:szCs w:val="24"/>
-        </w:rPr>
-        <w:br w:type="page"/>
-      </w:r>
-    </w:p>
-    <w:p>
-      <w:pPr>
-        <w:pStyle w:val="af2"/>
-        <w:ind w:left="567" w:hanging="567"/>
-      </w:pPr>
-      <w:r>
-        <w:lastRenderedPageBreak/>
-        <w:t xml:space="preserve">Johnson, Khari. “OpenAI Debuts Dall-e for Generating Images from Text.” </w:t>
-      </w:r>
-      <w:r>
-        <w:rPr>
-          <w:i/>
-          <w:iCs/>
-        </w:rPr>
-        <w:t>VentureBeat</w:t>
-      </w:r>
-      <w:r>
-        <w:t xml:space="preserve">, VentureBeat, 5 Jan. 2021, venturebeat.com/business/openai-debuts-dall-e-for-generating-images-from-text/. </w:t>
-      </w:r>
-    </w:p>
-    <w:p>
-      <w:pPr>
-        <w:pStyle w:val="af2"/>
-        <w:ind w:left="567" w:hanging="567"/>
-      </w:pPr>
-      <w:r>
-        <w:t xml:space="preserve">Radford, Alec, et al. “Learning Transferable Visual Models from Natural Language Supervision.” </w:t>
-      </w:r>
-      <w:r>
-        <w:rPr>
-          <w:i/>
-          <w:iCs/>
-        </w:rPr>
-        <w:t>arXiv.Org</w:t>
-      </w:r>
-      <w:r>
-        <w:t xml:space="preserve">, 26 Feb. 2021, arxiv.org/abs/2103.00020. </w:t>
-      </w:r>
-    </w:p>
-    <w:p>
-      <w:pPr>
-        <w:pStyle w:val="af2"/>
-        <w:ind w:left="567" w:hanging="567"/>
-      </w:pPr>
-      <w:r>
-        <w:t xml:space="preserve">Ramesh, Aditya, et al. “Hierarchical Text-Conditional Image Generation with Clip </w:t>
-      </w:r>
-      <w:proofErr w:type="spellStart"/>
-      <w:r>
-        <w:t>Latents</w:t>
-      </w:r>
-      <w:proofErr w:type="spellEnd"/>
-      <w:r>
-        <w:t xml:space="preserve">.” </w:t>
-      </w:r>
-      <w:r>
-        <w:rPr>
-          <w:i/>
-          <w:iCs/>
-        </w:rPr>
-        <w:t>arXiv.Org</w:t>
-      </w:r>
-      <w:r>
-        <w:t xml:space="preserve">, 13 Apr. 2022, arxiv.org/abs/2204.06125. </w:t>
+        <w:t xml:space="preserve"> Vision" emerged as a tool that not only generates visual representations of poems but also fosters an interactive platform for users to engage with the poetry visually. The project underscores the synergy between computational linguistics and the arts, proposing a novel approach to appreciating and understanding Chinese poetry through AI.</w:t>
       </w:r>
     </w:p>
     <w:p>
@@ -2309,7 +1326,6 @@
   <w:style w:type="character" w:default="1" w:styleId="a0">
     <w:name w:val="Default Paragraph Font"/>
     <w:uiPriority w:val="1"/>
-    <w:semiHidden/>
     <w:unhideWhenUsed/>
   </w:style>
   <w:style w:type="table" w:default="1" w:styleId="a1">
